--- a/docs/deliverables/Project_Vision.docx
+++ b/docs/deliverables/Project_Vision.docx
@@ -1,8 +1,7 @@
 
 <file path=word/document.xml><?xml version="1.0" encoding="utf-8"?>
-<w:document xmlns:wpc="http://schemas.microsoft.com/office/word/2010/wordprocessingCanvas" xmlns:cx="http://schemas.microsoft.com/office/drawing/2014/chartex" xmlns:cx1="http://schemas.microsoft.com/office/drawing/2015/9/8/chartex" xmlns:mc="http://schemas.openxmlformats.org/markup-compatibility/2006" xmlns:o="urn:schemas-microsoft-com:office:office" xmlns:r="http://schemas.openxmlformats.org/officeDocument/2006/relationships" xmlns:m="http://schemas.openxmlformats.org/officeDocument/2006/math" xmlns:v="urn:schemas-microsoft-com:vml" xmlns:wp14="http://schemas.microsoft.com/office/word/2010/wordprocessingDrawing" xmlns:wp="http://schemas.openxmlformats.org/drawingml/2006/wordprocessingDrawing" xmlns:w10="urn:schemas-microsoft-com:office:word" xmlns:w="http://schemas.openxmlformats.org/wordprocessingml/2006/main" xmlns:w14="http://schemas.microsoft.com/office/word/2010/wordml" xmlns:w15="http://schemas.microsoft.com/office/word/2012/wordml" xmlns:w16se="http://schemas.microsoft.com/office/word/2015/wordml/symex" xmlns:wpg="http://schemas.microsoft.com/office/word/2010/wordprocessingGroup" xmlns:wpi="http://schemas.microsoft.com/office/word/2010/wordprocessingInk" xmlns:wne="http://schemas.microsoft.com/office/word/2006/wordml" xmlns:wps="http://schemas.microsoft.com/office/word/2010/wordprocessingShape" mc:Ignorable="w14 w15 w16se wp14">
+<w:document xmlns:wpc="http://schemas.microsoft.com/office/word/2010/wordprocessingCanvas" xmlns:mc="http://schemas.openxmlformats.org/markup-compatibility/2006" xmlns:o="urn:schemas-microsoft-com:office:office" xmlns:r="http://schemas.openxmlformats.org/officeDocument/2006/relationships" xmlns:m="http://schemas.openxmlformats.org/officeDocument/2006/math" xmlns:v="urn:schemas-microsoft-com:vml" xmlns:wp14="http://schemas.microsoft.com/office/word/2010/wordprocessingDrawing" xmlns:wp="http://schemas.openxmlformats.org/drawingml/2006/wordprocessingDrawing" xmlns:w10="urn:schemas-microsoft-com:office:word" xmlns:w="http://schemas.openxmlformats.org/wordprocessingml/2006/main" xmlns:w14="http://schemas.microsoft.com/office/word/2010/wordml" xmlns:wpg="http://schemas.microsoft.com/office/word/2010/wordprocessingGroup" xmlns:wpi="http://schemas.microsoft.com/office/word/2010/wordprocessingInk" xmlns:wne="http://schemas.microsoft.com/office/word/2006/wordml" xmlns:wps="http://schemas.microsoft.com/office/word/2010/wordprocessingShape" mc:Ignorable="w14 wp14">
   <w:body>
-    <w:bookmarkStart w:id="0" w:name="_GoBack"/>
     <w:p>
       <w:pPr>
         <w:pStyle w:val="Title"/>
@@ -12,25 +11,9 @@
         </w:rPr>
       </w:pPr>
       <w:r>
-        <w:fldChar w:fldCharType="begin"/>
-      </w:r>
-      <w:r>
-        <w:instrText xml:space="preserve"> SUBJECT  \* MERGEFORMAT </w:instrText>
-      </w:r>
-      <w:r>
-        <w:fldChar w:fldCharType="separate"/>
-      </w:r>
-      <w:r>
-        <w:rPr>
-          <w:rFonts w:ascii="Times New Roman" w:hAnsi="Times New Roman"/>
-        </w:rPr>
-        <w:t>&lt;Project Name&gt;</w:t>
-      </w:r>
-      <w:r>
-        <w:fldChar w:fldCharType="end"/>
+        <w:t>Online Gradebook</w:t>
       </w:r>
     </w:p>
-    <w:bookmarkEnd w:id="0"/>
     <w:p>
       <w:pPr>
         <w:pStyle w:val="Title"/>
@@ -73,7 +56,7 @@
     <w:p>
       <w:pPr>
         <w:sectPr>
-          <w:headerReference w:type="default" r:id="rId8"/>
+          <w:headerReference w:type="default" r:id="rId9"/>
           <w:pgSz w:w="12240" w:h="15840" w:code="1"/>
           <w:pgMar w:top="1440" w:right="1440" w:bottom="1440" w:left="1440" w:header="720" w:footer="720" w:gutter="0"/>
           <w:cols w:space="720"/>
@@ -128,189 +111,39 @@
           <w:rFonts w:ascii="Times New Roman" w:hAnsi="Times New Roman"/>
         </w:rPr>
       </w:pPr>
-      <w:bookmarkStart w:id="1" w:name="_Toc456598586"/>
-      <w:bookmarkStart w:id="2" w:name="_Toc456600917"/>
-      <w:bookmarkStart w:id="3" w:name="_Toc316556900"/>
-      <w:bookmarkStart w:id="4" w:name="_Toc436203377"/>
-      <w:bookmarkStart w:id="5" w:name="_Toc452813577"/>
+      <w:bookmarkStart w:id="0" w:name="_Toc456598586"/>
+      <w:bookmarkStart w:id="1" w:name="_Toc456600917"/>
+      <w:bookmarkStart w:id="2" w:name="_Toc316556900"/>
+      <w:bookmarkStart w:id="3" w:name="_Toc436203377"/>
+      <w:bookmarkStart w:id="4" w:name="_Toc452813577"/>
       <w:r>
         <w:rPr>
           <w:rFonts w:ascii="Times New Roman" w:hAnsi="Times New Roman"/>
         </w:rPr>
         <w:t>Introduction</w:t>
       </w:r>
+      <w:bookmarkEnd w:id="0"/>
       <w:bookmarkEnd w:id="1"/>
       <w:bookmarkEnd w:id="2"/>
-      <w:bookmarkEnd w:id="3"/>
     </w:p>
     <w:p>
       <w:pPr>
-        <w:pStyle w:val="InfoBlue"/>
-      </w:pPr>
-      <w:r>
-        <w:t xml:space="preserve">[The purpose of this document is to collect, analyze, and define high-level needs and features of the &lt;&lt;System Name&gt;&gt;. It focuses on the capabilities needed by the stakeholders and the target users, and </w:t>
-      </w:r>
+        <w:ind w:firstLine="567"/>
+        <w:jc w:val="both"/>
+        <w:rPr>
+          <w:sz w:val="24"/>
+          <w:szCs w:val="24"/>
+        </w:rPr>
+      </w:pPr>
+      <w:bookmarkStart w:id="5" w:name="_Toc456598587"/>
+      <w:bookmarkStart w:id="6" w:name="_Toc456600918"/>
+      <w:bookmarkStart w:id="7" w:name="_Toc316556901"/>
       <w:r>
         <w:rPr>
-          <w:b/>
-          <w:bCs/>
+          <w:sz w:val="24"/>
+          <w:szCs w:val="24"/>
         </w:rPr>
-        <w:t>why</w:t>
-      </w:r>
-      <w:r>
-        <w:t xml:space="preserve"> these needs exist. The details of how the &lt;&lt;System Name&gt;&gt; fulfills these needs are detailed in the use-case and supplementary specifications.]</w:t>
-      </w:r>
-    </w:p>
-    <w:p>
-      <w:pPr>
-        <w:pStyle w:val="InfoBlue"/>
-      </w:pPr>
-      <w:r>
-        <w:t xml:space="preserve"> [The introduction of the </w:t>
-      </w:r>
-      <w:r>
-        <w:rPr>
-          <w:b/>
-          <w:bCs/>
-        </w:rPr>
-        <w:t xml:space="preserve">Vision </w:t>
-      </w:r>
-      <w:r>
-        <w:t xml:space="preserve">document provides an overview of the entire document. It includes the purpose, scope, definitions, acronyms, abbreviations, references, and overview of this </w:t>
-      </w:r>
-      <w:r>
-        <w:rPr>
-          <w:b/>
-          <w:bCs/>
-        </w:rPr>
-        <w:t xml:space="preserve">Vision </w:t>
-      </w:r>
-      <w:r>
-        <w:t>document.]</w:t>
-      </w:r>
-    </w:p>
-    <w:p>
-      <w:pPr>
-        <w:pStyle w:val="Heading2"/>
-        <w:rPr>
-          <w:rFonts w:ascii="Times New Roman" w:hAnsi="Times New Roman"/>
-        </w:rPr>
-      </w:pPr>
-      <w:bookmarkStart w:id="6" w:name="_Toc456598587"/>
-      <w:bookmarkStart w:id="7" w:name="_Toc456600918"/>
-      <w:bookmarkStart w:id="8" w:name="_Toc316556901"/>
-      <w:r>
-        <w:rPr>
-          <w:rFonts w:ascii="Times New Roman" w:hAnsi="Times New Roman"/>
-        </w:rPr>
-        <w:t>Purpose</w:t>
-      </w:r>
-      <w:bookmarkEnd w:id="6"/>
-      <w:bookmarkEnd w:id="7"/>
-      <w:bookmarkEnd w:id="8"/>
-    </w:p>
-    <w:p>
-      <w:pPr>
-        <w:pStyle w:val="InfoBlue"/>
-      </w:pPr>
-      <w:r>
-        <w:t xml:space="preserve">[Specify the purpose of this </w:t>
-      </w:r>
-      <w:r>
-        <w:rPr>
-          <w:b/>
-          <w:bCs/>
-        </w:rPr>
-        <w:t xml:space="preserve">Vision </w:t>
-      </w:r>
-      <w:r>
-        <w:t>document</w:t>
-      </w:r>
-      <w:r>
-        <w:rPr>
-          <w:b/>
-          <w:bCs/>
-        </w:rPr>
-        <w:t>.</w:t>
-      </w:r>
-      <w:r>
-        <w:t>]</w:t>
-      </w:r>
-    </w:p>
-    <w:p>
-      <w:pPr>
-        <w:pStyle w:val="Heading2"/>
-        <w:rPr>
-          <w:rFonts w:ascii="Times New Roman" w:hAnsi="Times New Roman"/>
-        </w:rPr>
-      </w:pPr>
-      <w:bookmarkStart w:id="9" w:name="_Toc456598589"/>
-      <w:bookmarkStart w:id="10" w:name="_Toc456600920"/>
-      <w:bookmarkStart w:id="11" w:name="_Toc316556903"/>
-      <w:r>
-        <w:rPr>
-          <w:rFonts w:ascii="Times New Roman" w:hAnsi="Times New Roman"/>
-        </w:rPr>
-        <w:t>Definitions, Acronyms, and Abbreviations</w:t>
-      </w:r>
-      <w:bookmarkEnd w:id="9"/>
-      <w:bookmarkEnd w:id="10"/>
-      <w:bookmarkEnd w:id="11"/>
-    </w:p>
-    <w:p>
-      <w:pPr>
-        <w:pStyle w:val="InfoBlue"/>
-      </w:pPr>
-      <w:r>
-        <w:t xml:space="preserve">[This subsection provides the definitions of all terms, acronyms, and abbreviations required to properly interpret the </w:t>
-      </w:r>
-      <w:r>
-        <w:rPr>
-          <w:b/>
-          <w:bCs/>
-        </w:rPr>
-        <w:t xml:space="preserve">Vision </w:t>
-      </w:r>
-      <w:r>
-        <w:t>document. This information may be provided by reference to the project’s Glossary.]</w:t>
-      </w:r>
-    </w:p>
-    <w:p>
-      <w:pPr>
-        <w:pStyle w:val="Heading2"/>
-        <w:rPr>
-          <w:rFonts w:ascii="Times New Roman" w:hAnsi="Times New Roman"/>
-        </w:rPr>
-      </w:pPr>
-      <w:bookmarkStart w:id="12" w:name="_Toc456598590"/>
-      <w:bookmarkStart w:id="13" w:name="_Toc456600921"/>
-      <w:bookmarkStart w:id="14" w:name="_Toc316556904"/>
-      <w:r>
-        <w:rPr>
-          <w:rFonts w:ascii="Times New Roman" w:hAnsi="Times New Roman"/>
-        </w:rPr>
-        <w:t>References</w:t>
-      </w:r>
-      <w:bookmarkEnd w:id="12"/>
-      <w:bookmarkEnd w:id="13"/>
-      <w:bookmarkEnd w:id="14"/>
-    </w:p>
-    <w:p>
-      <w:pPr>
-        <w:pStyle w:val="InfoBlue"/>
-      </w:pPr>
-      <w:r>
-        <w:t xml:space="preserve">[This subsection provides a complete list of all documents referenced elsewhere in the </w:t>
-      </w:r>
-      <w:r>
-        <w:rPr>
-          <w:b/>
-          <w:bCs/>
-        </w:rPr>
-        <w:t xml:space="preserve">Vision </w:t>
-      </w:r>
-      <w:r>
-        <w:t>document. Identify each document by title, report number if applicable, date, and publishing organization. Specify the sources from which the references can be obtained. This information may be provided by reference to an appendix or to another document.]</w:t>
+        <w:t>The purpose of this document is to give the vision for an online student grading software where teachers are able to give marks and the students and their parents are able to view them.</w:t>
       </w:r>
     </w:p>
     <w:p>
@@ -320,16 +153,19 @@
           <w:rFonts w:ascii="Times New Roman" w:hAnsi="Times New Roman"/>
         </w:rPr>
       </w:pPr>
-      <w:bookmarkStart w:id="15" w:name="_Toc316556906"/>
+      <w:bookmarkStart w:id="8" w:name="_Toc316556906"/>
+      <w:bookmarkEnd w:id="5"/>
+      <w:bookmarkEnd w:id="6"/>
+      <w:bookmarkEnd w:id="7"/>
       <w:r>
         <w:rPr>
           <w:rFonts w:ascii="Times New Roman" w:hAnsi="Times New Roman"/>
         </w:rPr>
         <w:t>Positioning</w:t>
       </w:r>
+      <w:bookmarkEnd w:id="3"/>
       <w:bookmarkEnd w:id="4"/>
-      <w:bookmarkEnd w:id="5"/>
-      <w:bookmarkEnd w:id="15"/>
+      <w:bookmarkEnd w:id="8"/>
     </w:p>
     <w:p>
       <w:pPr>
@@ -338,26 +174,18 @@
           <w:rFonts w:ascii="Times New Roman" w:hAnsi="Times New Roman"/>
         </w:rPr>
       </w:pPr>
-      <w:bookmarkStart w:id="16" w:name="_Toc436203379"/>
-      <w:bookmarkStart w:id="17" w:name="_Toc452813579"/>
-      <w:bookmarkStart w:id="18" w:name="_Toc316556907"/>
+      <w:bookmarkStart w:id="9" w:name="_Toc436203379"/>
+      <w:bookmarkStart w:id="10" w:name="_Toc452813579"/>
+      <w:bookmarkStart w:id="11" w:name="_Toc316556907"/>
       <w:r>
         <w:rPr>
           <w:rFonts w:ascii="Times New Roman" w:hAnsi="Times New Roman"/>
         </w:rPr>
         <w:t>Problem Statement</w:t>
       </w:r>
-      <w:bookmarkEnd w:id="16"/>
-      <w:bookmarkEnd w:id="17"/>
-      <w:bookmarkEnd w:id="18"/>
-    </w:p>
-    <w:p>
-      <w:pPr>
-        <w:pStyle w:val="InfoBlue"/>
-      </w:pPr>
-      <w:r>
-        <w:t>[Provide a statement summarizing the problem being solved by this project. The following format may be used:]</w:t>
-      </w:r>
+      <w:bookmarkEnd w:id="9"/>
+      <w:bookmarkEnd w:id="10"/>
+      <w:bookmarkEnd w:id="11"/>
     </w:p>
     <w:tbl>
       <w:tblPr>
@@ -401,13 +229,23 @@
               <w:bottom w:val="single" w:sz="6" w:space="0" w:color="auto"/>
               <w:right w:val="single" w:sz="12" w:space="0" w:color="auto"/>
             </w:tcBorders>
+            <w:vAlign w:val="center"/>
           </w:tcPr>
           <w:p>
             <w:pPr>
-              <w:pStyle w:val="InfoBlue"/>
+              <w:jc w:val="both"/>
+              <w:rPr>
+                <w:lang w:val="hu-HU"/>
+              </w:rPr>
             </w:pPr>
             <w:r>
-              <w:t>[describe the problem]</w:t>
+              <w:t xml:space="preserve">Not all the students tell their marks to the parents and not all the marks are </w:t>
+            </w:r>
+            <w:r>
+              <w:rPr>
+                <w:lang w:val="hu-HU"/>
+              </w:rPr>
+              <w:t>written into the student card.</w:t>
             </w:r>
           </w:p>
         </w:tc>
@@ -443,13 +281,14 @@
               <w:bottom w:val="single" w:sz="6" w:space="0" w:color="auto"/>
               <w:right w:val="single" w:sz="12" w:space="0" w:color="auto"/>
             </w:tcBorders>
+            <w:vAlign w:val="center"/>
           </w:tcPr>
           <w:p>
             <w:pPr>
-              <w:pStyle w:val="InfoBlue"/>
+              <w:jc w:val="both"/>
             </w:pPr>
             <w:r>
-              <w:t>[the stakeholders affected by the problem]</w:t>
+              <w:t>A large number of students and their parents.</w:t>
             </w:r>
           </w:p>
         </w:tc>
@@ -485,13 +324,20 @@
               <w:bottom w:val="single" w:sz="6" w:space="0" w:color="auto"/>
               <w:right w:val="single" w:sz="12" w:space="0" w:color="auto"/>
             </w:tcBorders>
+            <w:vAlign w:val="center"/>
           </w:tcPr>
           <w:p>
             <w:pPr>
-              <w:pStyle w:val="InfoBlue"/>
+              <w:jc w:val="both"/>
             </w:pPr>
             <w:r>
-              <w:t>[what is the impact of the problem?]</w:t>
+              <w:rPr>
+                <w:lang w:val="hu-HU"/>
+              </w:rPr>
+              <w:t>The parents do not know their childrens</w:t>
+            </w:r>
+            <w:r>
+              <w:t>’ marks and they may face the fact that their children has bad marks only at the end of the semester.</w:t>
             </w:r>
           </w:p>
         </w:tc>
@@ -526,13 +372,14 @@
               <w:bottom w:val="single" w:sz="6" w:space="0" w:color="auto"/>
               <w:right w:val="single" w:sz="12" w:space="0" w:color="auto"/>
             </w:tcBorders>
+            <w:vAlign w:val="center"/>
           </w:tcPr>
           <w:p>
             <w:pPr>
-              <w:pStyle w:val="InfoBlue"/>
+              <w:jc w:val="both"/>
             </w:pPr>
             <w:r>
-              <w:t>[list some key benefits of a successful solution]</w:t>
+              <w:t>A website which gives the opportunity for the teachers to register the marks online, thus both students and their parents are able to view them.</w:t>
             </w:r>
           </w:p>
         </w:tc>
@@ -545,30 +392,22 @@
           <w:rFonts w:ascii="Times New Roman" w:hAnsi="Times New Roman"/>
         </w:rPr>
       </w:pPr>
-      <w:bookmarkStart w:id="19" w:name="_Toc425054392"/>
-      <w:bookmarkStart w:id="20" w:name="_Toc422186485"/>
-      <w:bookmarkStart w:id="21" w:name="_Toc436203380"/>
-      <w:bookmarkStart w:id="22" w:name="_Toc452813580"/>
-      <w:bookmarkStart w:id="23" w:name="_Toc316556908"/>
+      <w:bookmarkStart w:id="12" w:name="_Toc425054392"/>
+      <w:bookmarkStart w:id="13" w:name="_Toc422186485"/>
+      <w:bookmarkStart w:id="14" w:name="_Toc436203380"/>
+      <w:bookmarkStart w:id="15" w:name="_Toc452813580"/>
+      <w:bookmarkStart w:id="16" w:name="_Toc316556908"/>
       <w:r>
         <w:rPr>
           <w:rFonts w:ascii="Times New Roman" w:hAnsi="Times New Roman"/>
         </w:rPr>
         <w:t>Product Position Statement</w:t>
       </w:r>
-      <w:bookmarkEnd w:id="19"/>
-      <w:bookmarkEnd w:id="20"/>
-      <w:bookmarkEnd w:id="21"/>
-      <w:bookmarkEnd w:id="22"/>
-      <w:bookmarkEnd w:id="23"/>
-    </w:p>
-    <w:p>
-      <w:pPr>
-        <w:pStyle w:val="InfoBlue"/>
-      </w:pPr>
-      <w:r>
-        <w:t>[Provide an overall statement summarizing, at the highest level, the unique position the product intends to fill in the marketplace. The following format may be used:]</w:t>
-      </w:r>
+      <w:bookmarkEnd w:id="12"/>
+      <w:bookmarkEnd w:id="13"/>
+      <w:bookmarkEnd w:id="14"/>
+      <w:bookmarkEnd w:id="15"/>
+      <w:bookmarkEnd w:id="16"/>
     </w:p>
     <w:tbl>
       <w:tblPr>
@@ -614,11 +453,8 @@
             </w:tcBorders>
           </w:tcPr>
           <w:p>
-            <w:pPr>
-              <w:pStyle w:val="InfoBlue"/>
-            </w:pPr>
-            <w:r>
-              <w:t>[target customer]</w:t>
+            <w:r>
+              <w:t>Students and mostly parents</w:t>
             </w:r>
           </w:p>
         </w:tc>
@@ -656,137 +492,8 @@
             </w:tcBorders>
           </w:tcPr>
           <w:p>
-            <w:pPr>
-              <w:pStyle w:val="InfoBlue"/>
-            </w:pPr>
-            <w:r>
-              <w:t>[statement of the need or opportunity]</w:t>
-            </w:r>
-          </w:p>
-        </w:tc>
-      </w:tr>
-      <w:tr>
-        <w:tc>
-          <w:tcPr>
-            <w:tcW w:w="2790" w:type="dxa"/>
-            <w:tcBorders>
-              <w:top w:val="single" w:sz="6" w:space="0" w:color="auto"/>
-              <w:left w:val="single" w:sz="12" w:space="0" w:color="auto"/>
-              <w:bottom w:val="single" w:sz="6" w:space="0" w:color="auto"/>
-              <w:right w:val="single" w:sz="12" w:space="0" w:color="auto"/>
-            </w:tcBorders>
-            <w:shd w:val="pct25" w:color="auto" w:fill="auto"/>
-          </w:tcPr>
-          <w:p>
-            <w:pPr>
-              <w:pStyle w:val="BodyText"/>
-              <w:keepNext/>
-              <w:ind w:left="72"/>
-            </w:pPr>
-            <w:r>
-              <w:t>The (product name)</w:t>
-            </w:r>
-          </w:p>
-        </w:tc>
-        <w:tc>
-          <w:tcPr>
-            <w:tcW w:w="5400" w:type="dxa"/>
-            <w:tcBorders>
-              <w:top w:val="single" w:sz="6" w:space="0" w:color="auto"/>
-              <w:bottom w:val="single" w:sz="6" w:space="0" w:color="auto"/>
-              <w:right w:val="single" w:sz="12" w:space="0" w:color="auto"/>
-            </w:tcBorders>
-          </w:tcPr>
-          <w:p>
-            <w:pPr>
-              <w:pStyle w:val="InfoBlue"/>
-            </w:pPr>
-            <w:r>
-              <w:t xml:space="preserve"> is a [product category]</w:t>
-            </w:r>
-          </w:p>
-        </w:tc>
-      </w:tr>
-      <w:tr>
-        <w:tc>
-          <w:tcPr>
-            <w:tcW w:w="2790" w:type="dxa"/>
-            <w:tcBorders>
-              <w:top w:val="single" w:sz="6" w:space="0" w:color="auto"/>
-              <w:left w:val="single" w:sz="12" w:space="0" w:color="auto"/>
-              <w:bottom w:val="single" w:sz="6" w:space="0" w:color="auto"/>
-              <w:right w:val="single" w:sz="12" w:space="0" w:color="auto"/>
-            </w:tcBorders>
-            <w:shd w:val="pct25" w:color="auto" w:fill="auto"/>
-          </w:tcPr>
-          <w:p>
-            <w:pPr>
-              <w:pStyle w:val="BodyText"/>
-              <w:keepNext/>
-              <w:ind w:left="72"/>
-            </w:pPr>
-            <w:r>
-              <w:t>That</w:t>
-            </w:r>
-          </w:p>
-        </w:tc>
-        <w:tc>
-          <w:tcPr>
-            <w:tcW w:w="5400" w:type="dxa"/>
-            <w:tcBorders>
-              <w:top w:val="single" w:sz="6" w:space="0" w:color="auto"/>
-              <w:bottom w:val="single" w:sz="6" w:space="0" w:color="auto"/>
-              <w:right w:val="single" w:sz="12" w:space="0" w:color="auto"/>
-            </w:tcBorders>
-          </w:tcPr>
-          <w:p>
-            <w:pPr>
-              <w:pStyle w:val="InfoBlue"/>
-            </w:pPr>
-            <w:r>
-              <w:t>[statement of key benefit; that is, the compelling reason to buy]</w:t>
-            </w:r>
-          </w:p>
-        </w:tc>
-      </w:tr>
-      <w:tr>
-        <w:tc>
-          <w:tcPr>
-            <w:tcW w:w="2790" w:type="dxa"/>
-            <w:tcBorders>
-              <w:top w:val="single" w:sz="6" w:space="0" w:color="auto"/>
-              <w:left w:val="single" w:sz="12" w:space="0" w:color="auto"/>
-              <w:bottom w:val="single" w:sz="6" w:space="0" w:color="auto"/>
-              <w:right w:val="single" w:sz="12" w:space="0" w:color="auto"/>
-            </w:tcBorders>
-            <w:shd w:val="pct25" w:color="auto" w:fill="auto"/>
-          </w:tcPr>
-          <w:p>
-            <w:pPr>
-              <w:pStyle w:val="BodyText"/>
-              <w:keepNext/>
-              <w:ind w:left="72"/>
-            </w:pPr>
-            <w:r>
-              <w:t>Unlike</w:t>
-            </w:r>
-          </w:p>
-        </w:tc>
-        <w:tc>
-          <w:tcPr>
-            <w:tcW w:w="5400" w:type="dxa"/>
-            <w:tcBorders>
-              <w:top w:val="single" w:sz="6" w:space="0" w:color="auto"/>
-              <w:bottom w:val="single" w:sz="6" w:space="0" w:color="auto"/>
-              <w:right w:val="single" w:sz="12" w:space="0" w:color="auto"/>
-            </w:tcBorders>
-          </w:tcPr>
-          <w:p>
-            <w:pPr>
-              <w:pStyle w:val="InfoBlue"/>
-            </w:pPr>
-            <w:r>
-              <w:t>[primary competitive alternative]</w:t>
+            <w:r>
+              <w:t>Want to know their marks at any moment.</w:t>
             </w:r>
           </w:p>
         </w:tc>
@@ -823,11 +530,8 @@
             </w:tcBorders>
           </w:tcPr>
           <w:p>
-            <w:pPr>
-              <w:pStyle w:val="InfoBlue"/>
-            </w:pPr>
-            <w:r>
-              <w:t>[statement of primary differentiation]</w:t>
+            <w:r>
+              <w:t>Offers the solution to the problem.</w:t>
             </w:r>
           </w:p>
         </w:tc>
@@ -835,41 +539,59 @@
     </w:tbl>
     <w:p>
       <w:pPr>
-        <w:pStyle w:val="InfoBlue"/>
-      </w:pPr>
-      <w:r>
-        <w:t>[A product position statement communicates the intent of the application and the importance of the project to all concerned personnel.]</w:t>
-      </w:r>
-    </w:p>
-    <w:p>
-      <w:pPr>
         <w:pStyle w:val="Heading1"/>
         <w:rPr>
           <w:rFonts w:ascii="Times New Roman" w:hAnsi="Times New Roman"/>
         </w:rPr>
       </w:pPr>
-      <w:bookmarkStart w:id="24" w:name="_Toc447960005"/>
-      <w:bookmarkStart w:id="25" w:name="_Toc452813581"/>
-      <w:bookmarkStart w:id="26" w:name="_Toc316556909"/>
-      <w:bookmarkStart w:id="27" w:name="_Toc436203381"/>
+      <w:bookmarkStart w:id="17" w:name="_Toc447960005"/>
+      <w:bookmarkStart w:id="18" w:name="_Toc452813581"/>
+      <w:bookmarkStart w:id="19" w:name="_Toc316556909"/>
+      <w:bookmarkStart w:id="20" w:name="_Toc436203381"/>
       <w:r>
         <w:rPr>
           <w:rFonts w:ascii="Times New Roman" w:hAnsi="Times New Roman"/>
         </w:rPr>
-        <w:lastRenderedPageBreak/>
         <w:t>Stakeholder and User Descriptions</w:t>
       </w:r>
-      <w:bookmarkEnd w:id="24"/>
-      <w:bookmarkEnd w:id="25"/>
-      <w:bookmarkEnd w:id="26"/>
+      <w:bookmarkEnd w:id="17"/>
+      <w:bookmarkEnd w:id="18"/>
+      <w:bookmarkEnd w:id="19"/>
     </w:p>
     <w:p>
       <w:pPr>
-        <w:pStyle w:val="InfoBlue"/>
-      </w:pPr>
+        <w:spacing w:before="100" w:beforeAutospacing="1"/>
+        <w:ind w:firstLine="567"/>
+        <w:rPr>
+          <w:sz w:val="24"/>
+          <w:szCs w:val="24"/>
+        </w:rPr>
+      </w:pPr>
+      <w:bookmarkStart w:id="21" w:name="_Toc452813583"/>
+      <w:bookmarkStart w:id="22" w:name="_Toc316556910"/>
       <w:r>
-        <w:t>[To effectively provide products and services that meet your stakeholders’ and users' real needs, it is necessary to identify and involve all of the stakeholders as part of the Requirements Modeling process. You must also identify the users of the system and ensure that the stakeholder community adequately represents them. This section provides a profile of the stakeholders and users involved in the project, and the key problems that they perceive to be addressed by the proposed solution. It does not describe their specific requests or requirements as these are captured in a separate stakeholder requests artifact. Instead, it provides the background and justification for why the requirements are needed.]</w:t>
+        <w:rPr>
+          <w:sz w:val="24"/>
+          <w:szCs w:val="24"/>
+        </w:rPr>
+        <w:t>The users of the product are teachers, students and their parents, and the school/college principal. Stakeholders may be other schools in a further development of the product, where principals will be able to register their school and teachers.</w:t>
       </w:r>
+    </w:p>
+    <w:p>
+      <w:pPr>
+        <w:spacing w:before="100" w:beforeAutospacing="1"/>
+        <w:ind w:firstLine="567"/>
+        <w:rPr>
+          <w:sz w:val="24"/>
+          <w:szCs w:val="24"/>
+        </w:rPr>
+      </w:pPr>
+    </w:p>
+    <w:p>
+      <w:pPr>
+        <w:spacing w:before="100" w:beforeAutospacing="1"/>
+        <w:ind w:firstLine="567"/>
+      </w:pPr>
     </w:p>
     <w:p>
       <w:pPr>
@@ -878,30 +600,14 @@
           <w:rFonts w:ascii="Times New Roman" w:hAnsi="Times New Roman"/>
         </w:rPr>
       </w:pPr>
-      <w:bookmarkStart w:id="28" w:name="_Toc452813583"/>
-      <w:bookmarkStart w:id="29" w:name="_Toc316556910"/>
       <w:r>
         <w:rPr>
           <w:rFonts w:ascii="Times New Roman" w:hAnsi="Times New Roman"/>
         </w:rPr>
         <w:t>Stakeholder Summary</w:t>
       </w:r>
-      <w:bookmarkEnd w:id="28"/>
-      <w:bookmarkEnd w:id="29"/>
-    </w:p>
-    <w:p>
-      <w:pPr>
-        <w:pStyle w:val="InfoBlue"/>
-      </w:pPr>
-      <w:r>
-        <w:t>[There are a number of stakeholders with an interest in the development and not all of them are end users. Present a summary list of these non-user stakeholders. (The users are summarized in section 3.</w:t>
-      </w:r>
-      <w:r>
-        <w:t>2</w:t>
-      </w:r>
-      <w:r>
-        <w:t>.)]</w:t>
-      </w:r>
+      <w:bookmarkEnd w:id="21"/>
+      <w:bookmarkEnd w:id="22"/>
     </w:p>
     <w:tbl>
       <w:tblPr>
@@ -916,7 +622,7 @@
           <w:insideV w:val="single" w:sz="6" w:space="0" w:color="000000"/>
         </w:tblBorders>
         <w:tblLayout w:type="fixed"/>
-        <w:tblLook w:val="00BF" w:firstRow="1" w:lastRow="0" w:firstColumn="1" w:lastColumn="0" w:noHBand="0" w:noVBand="0"/>
+        <w:tblLook w:val="00A0" w:firstRow="1" w:lastRow="0" w:firstColumn="1" w:lastColumn="0" w:noHBand="0" w:noVBand="0"/>
       </w:tblPr>
       <w:tblGrid>
         <w:gridCol w:w="1890"/>
@@ -998,7 +704,7 @@
               <w:pStyle w:val="InfoBlue"/>
             </w:pPr>
             <w:r>
-              <w:t>[Name the stakeholder type.]</w:t>
+              <w:t>Principal of any school</w:t>
             </w:r>
           </w:p>
         </w:tc>
@@ -1011,7 +717,7 @@
               <w:pStyle w:val="InfoBlue"/>
             </w:pPr>
             <w:r>
-              <w:t>[Briefly describe the stakeholder.]</w:t>
+              <w:t>Someone who can make operations which involve teachers and students</w:t>
             </w:r>
           </w:p>
         </w:tc>
@@ -1024,47 +730,22 @@
               <w:pStyle w:val="InfoBlue"/>
             </w:pPr>
             <w:r>
-              <w:t>[Summarize the stakeholder’s key responsibilities with regard to the system being developed; that is, their interest as a stakeholder. For example, this stakeholder:</w:t>
-            </w:r>
-          </w:p>
-          <w:p>
-            <w:pPr>
-              <w:pStyle w:val="InfoBlue"/>
-            </w:pPr>
-            <w:r>
-              <w:t>ensures that the system will be maintainable</w:t>
-            </w:r>
-          </w:p>
-          <w:p>
-            <w:pPr>
-              <w:pStyle w:val="InfoBlue"/>
-            </w:pPr>
-            <w:r>
-              <w:t>ensures that there will be a market demand for the product’s features</w:t>
-            </w:r>
-          </w:p>
-          <w:p>
-            <w:pPr>
-              <w:pStyle w:val="InfoBlue"/>
-            </w:pPr>
-            <w:r>
-              <w:t>monitors the project’s progress</w:t>
-            </w:r>
-          </w:p>
-          <w:p>
-            <w:pPr>
-              <w:pStyle w:val="InfoBlue"/>
-            </w:pPr>
-            <w:r>
-              <w:t>approves funding</w:t>
-            </w:r>
-          </w:p>
-          <w:p>
-            <w:pPr>
-              <w:pStyle w:val="InfoBlue"/>
-            </w:pPr>
-            <w:r>
-              <w:t>and so forth]</w:t>
+              <w:t>Register the school into the database (teachers and students) and has the ability to fire/hire teachers and ac</w:t>
+            </w:r>
+            <w:r>
+              <w:t>c</w:t>
+            </w:r>
+            <w:r>
+              <w:t>e</w:t>
+            </w:r>
+            <w:r>
+              <w:t>p</w:t>
+            </w:r>
+            <w:r>
+              <w:t>t/dismiss students respectively.</w:t>
+            </w:r>
+            <w:r>
+              <w:t xml:space="preserve"> </w:t>
             </w:r>
           </w:p>
         </w:tc>
@@ -1073,34 +754,27 @@
     <w:p>
       <w:pPr>
         <w:pStyle w:val="Heading2"/>
+        <w:spacing w:before="2160" w:after="120"/>
         <w:rPr>
           <w:rFonts w:ascii="Times New Roman" w:hAnsi="Times New Roman"/>
         </w:rPr>
       </w:pPr>
-      <w:bookmarkStart w:id="30" w:name="_Toc452813584"/>
-      <w:bookmarkStart w:id="31" w:name="_Toc316556911"/>
+      <w:bookmarkStart w:id="23" w:name="_Toc452813584"/>
+      <w:bookmarkStart w:id="24" w:name="_Toc316556911"/>
       <w:r>
         <w:rPr>
           <w:rFonts w:ascii="Times New Roman" w:hAnsi="Times New Roman"/>
         </w:rPr>
+        <w:lastRenderedPageBreak/>
         <w:t>User Summary</w:t>
       </w:r>
-      <w:bookmarkEnd w:id="30"/>
-      <w:bookmarkEnd w:id="31"/>
+      <w:bookmarkEnd w:id="23"/>
+      <w:bookmarkEnd w:id="24"/>
     </w:p>
     <w:p>
       <w:pPr>
         <w:pStyle w:val="InfoBlue"/>
       </w:pPr>
-      <w:r>
-        <w:t>[Present a summ</w:t>
-      </w:r>
-      <w:r>
-        <w:t>ary list of all identified user types</w:t>
-      </w:r>
-      <w:r>
-        <w:t>.]</w:t>
-      </w:r>
     </w:p>
     <w:tbl>
       <w:tblPr>
@@ -1115,7 +789,7 @@
           <w:insideV w:val="single" w:sz="6" w:space="0" w:color="000000"/>
         </w:tblBorders>
         <w:tblLayout w:type="fixed"/>
-        <w:tblLook w:val="00BF" w:firstRow="1" w:lastRow="0" w:firstColumn="1" w:lastColumn="0" w:noHBand="0" w:noVBand="0"/>
+        <w:tblLook w:val="00A0" w:firstRow="1" w:lastRow="0" w:firstColumn="1" w:lastColumn="0" w:noHBand="0" w:noVBand="0"/>
       </w:tblPr>
       <w:tblGrid>
         <w:gridCol w:w="998"/>
@@ -1225,7 +899,7 @@
               <w:pStyle w:val="InfoBlue"/>
             </w:pPr>
             <w:r>
-              <w:t>[Name the user type.]</w:t>
+              <w:t>Principal</w:t>
             </w:r>
           </w:p>
         </w:tc>
@@ -1238,7 +912,7 @@
               <w:pStyle w:val="InfoBlue"/>
             </w:pPr>
             <w:r>
-              <w:t>[Briefly describe what they represent with respect to the system.]</w:t>
+              <w:t>The principal of the school</w:t>
             </w:r>
           </w:p>
         </w:tc>
@@ -1251,39 +925,16 @@
               <w:pStyle w:val="InfoBlue"/>
             </w:pPr>
             <w:r>
-              <w:t>[List the user’s key responsibilities with regard to the system being developed; for example:</w:t>
+              <w:t xml:space="preserve">Fire, hire teachers </w:t>
             </w:r>
           </w:p>
           <w:p>
             <w:pPr>
-              <w:pStyle w:val="InfoBlue"/>
+              <w:pStyle w:val="BodyText"/>
+              <w:ind w:left="0"/>
             </w:pPr>
             <w:r>
-              <w:t>captures details</w:t>
-            </w:r>
-          </w:p>
-          <w:p>
-            <w:pPr>
-              <w:pStyle w:val="InfoBlue"/>
-            </w:pPr>
-            <w:r>
-              <w:t>produces reports</w:t>
-            </w:r>
-          </w:p>
-          <w:p>
-            <w:pPr>
-              <w:pStyle w:val="InfoBlue"/>
-            </w:pPr>
-            <w:r>
-              <w:t>coordinates work</w:t>
-            </w:r>
-          </w:p>
-          <w:p>
-            <w:pPr>
-              <w:pStyle w:val="InfoBlue"/>
-            </w:pPr>
-            <w:r>
-              <w:t>and so on]</w:t>
+              <w:t>Accept, dismiss students</w:t>
             </w:r>
           </w:p>
         </w:tc>
@@ -1295,9 +946,120 @@
             <w:pPr>
               <w:pStyle w:val="InfoBlue"/>
             </w:pPr>
-            <w:r>
-              <w:t>[If the user is not directly represented, identify which stakeholder is responsible for representing the user’s interest.]</w:t>
-            </w:r>
+          </w:p>
+        </w:tc>
+      </w:tr>
+      <w:tr>
+        <w:trPr>
+          <w:trHeight w:val="976"/>
+        </w:trPr>
+        <w:tc>
+          <w:tcPr>
+            <w:tcW w:w="998" w:type="dxa"/>
+          </w:tcPr>
+          <w:p>
+            <w:pPr>
+              <w:pStyle w:val="InfoBlue"/>
+            </w:pPr>
+            <w:r>
+              <w:t>Teacher</w:t>
+            </w:r>
+          </w:p>
+        </w:tc>
+        <w:tc>
+          <w:tcPr>
+            <w:tcW w:w="1882" w:type="dxa"/>
+          </w:tcPr>
+          <w:p>
+            <w:pPr>
+              <w:pStyle w:val="InfoBlue"/>
+            </w:pPr>
+            <w:r>
+              <w:t>Teacher of a subject</w:t>
+            </w:r>
+          </w:p>
+        </w:tc>
+        <w:tc>
+          <w:tcPr>
+            <w:tcW w:w="3240" w:type="dxa"/>
+          </w:tcPr>
+          <w:p>
+            <w:pPr>
+              <w:pStyle w:val="InfoBlue"/>
+            </w:pPr>
+            <w:r>
+              <w:t>Insert a grade into the gradebook for the students</w:t>
+            </w:r>
+          </w:p>
+        </w:tc>
+        <w:tc>
+          <w:tcPr>
+            <w:tcW w:w="2628" w:type="dxa"/>
+          </w:tcPr>
+          <w:p>
+            <w:pPr>
+              <w:pStyle w:val="InfoBlue"/>
+            </w:pPr>
+          </w:p>
+        </w:tc>
+      </w:tr>
+      <w:tr>
+        <w:trPr>
+          <w:trHeight w:val="976"/>
+        </w:trPr>
+        <w:tc>
+          <w:tcPr>
+            <w:tcW w:w="998" w:type="dxa"/>
+          </w:tcPr>
+          <w:p>
+            <w:pPr>
+              <w:pStyle w:val="InfoBlue"/>
+            </w:pPr>
+            <w:r>
+              <w:t>Parent,</w:t>
+            </w:r>
+          </w:p>
+          <w:p>
+            <w:pPr>
+              <w:pStyle w:val="BodyText"/>
+              <w:ind w:left="0"/>
+            </w:pPr>
+            <w:r>
+              <w:t>Student</w:t>
+            </w:r>
+          </w:p>
+        </w:tc>
+        <w:tc>
+          <w:tcPr>
+            <w:tcW w:w="1882" w:type="dxa"/>
+          </w:tcPr>
+          <w:p>
+            <w:pPr>
+              <w:pStyle w:val="InfoBlue"/>
+            </w:pPr>
+          </w:p>
+        </w:tc>
+        <w:tc>
+          <w:tcPr>
+            <w:tcW w:w="3240" w:type="dxa"/>
+          </w:tcPr>
+          <w:p>
+            <w:pPr>
+              <w:pStyle w:val="InfoBlue"/>
+            </w:pPr>
+            <w:r>
+              <w:t>View marks</w:t>
+            </w:r>
+          </w:p>
+        </w:tc>
+        <w:tc>
+          <w:tcPr>
+            <w:tcW w:w="2628" w:type="dxa"/>
+          </w:tcPr>
+          <w:p>
+            <w:pPr>
+              <w:pStyle w:val="InfoBlue"/>
+            </w:pPr>
           </w:p>
         </w:tc>
       </w:tr>
@@ -1314,71 +1076,56 @@
           <w:rFonts w:ascii="Times New Roman" w:hAnsi="Times New Roman"/>
         </w:rPr>
       </w:pPr>
-      <w:bookmarkStart w:id="32" w:name="_Toc425054386"/>
-      <w:bookmarkStart w:id="33" w:name="_Toc342757864"/>
-      <w:bookmarkStart w:id="34" w:name="_Toc346297773"/>
-      <w:bookmarkStart w:id="35" w:name="_Toc422186479"/>
-      <w:bookmarkStart w:id="36" w:name="_Toc436203384"/>
-      <w:bookmarkStart w:id="37" w:name="_Toc452813585"/>
-      <w:bookmarkStart w:id="38" w:name="_Toc316556912"/>
+      <w:bookmarkStart w:id="25" w:name="_Toc425054386"/>
+      <w:bookmarkStart w:id="26" w:name="_Toc342757864"/>
+      <w:bookmarkStart w:id="27" w:name="_Toc346297773"/>
+      <w:bookmarkStart w:id="28" w:name="_Toc422186479"/>
+      <w:bookmarkStart w:id="29" w:name="_Toc436203384"/>
+      <w:bookmarkStart w:id="30" w:name="_Toc452813585"/>
+      <w:bookmarkStart w:id="31" w:name="_Toc316556912"/>
       <w:r>
         <w:rPr>
           <w:rFonts w:ascii="Times New Roman" w:hAnsi="Times New Roman"/>
         </w:rPr>
         <w:t>User Environment</w:t>
       </w:r>
+      <w:bookmarkEnd w:id="25"/>
+      <w:bookmarkEnd w:id="26"/>
+      <w:bookmarkEnd w:id="27"/>
+      <w:bookmarkEnd w:id="28"/>
+      <w:bookmarkEnd w:id="29"/>
+      <w:bookmarkEnd w:id="30"/>
+      <w:bookmarkEnd w:id="31"/>
+    </w:p>
+    <w:bookmarkEnd w:id="20"/>
+    <w:p>
+      <w:pPr>
+        <w:pStyle w:val="InfoBlue"/>
+      </w:pPr>
+      <w:r>
+        <w:t>The maximum  number of users involved in completing the task is the total number of teachers, parents and students.</w:t>
+      </w:r>
+      <w:r>
+        <w:t xml:space="preserve"> </w:t>
+      </w:r>
+      <w:r>
+        <w:t>However, the average number of users at a given time is 1. This is because it happens rare in real life that more than 1 teachers are introducing a mark at the same time or more parents are viewing grades concurrently. However, when a teacher displays all the marks together in the same time, then there is a high chance for an increased number of</w:t>
+      </w:r>
+      <w:r>
+        <w:t xml:space="preserve"> concurrent</w:t>
+      </w:r>
+      <w:bookmarkStart w:id="32" w:name="_GoBack"/>
       <w:bookmarkEnd w:id="32"/>
-      <w:bookmarkEnd w:id="33"/>
-      <w:bookmarkEnd w:id="34"/>
-      <w:bookmarkEnd w:id="35"/>
-      <w:bookmarkEnd w:id="36"/>
-      <w:bookmarkEnd w:id="37"/>
-      <w:bookmarkEnd w:id="38"/>
-    </w:p>
-    <w:p>
-      <w:pPr>
-        <w:pStyle w:val="InfoBlue"/>
-      </w:pPr>
       <w:r>
-        <w:t>[Detail the working environment of the target user. Here are some suggestions:</w:t>
+        <w:t xml:space="preserve"> viewers. </w:t>
+      </w:r>
+      <w:r>
+        <w:t>An operation is done in milliseconds, so the result appears instantly.</w:t>
       </w:r>
     </w:p>
-    <w:p>
-      <w:pPr>
-        <w:pStyle w:val="InfoBlue"/>
-      </w:pPr>
-      <w:r>
-        <w:t>Number of people involved in completing the task? Is this changing?</w:t>
-      </w:r>
-    </w:p>
-    <w:p>
-      <w:pPr>
-        <w:pStyle w:val="InfoBlue"/>
-      </w:pPr>
-      <w:r>
-        <w:t>How long is a task cycle? Amount of time spent in each activity? Is this changing?</w:t>
-      </w:r>
-    </w:p>
-    <w:p>
-      <w:pPr>
-        <w:pStyle w:val="InfoBlue"/>
-      </w:pPr>
-      <w:r>
-        <w:t>Any unique environmental constraints: mobile, outdoors, in-flight, and so on?</w:t>
-      </w:r>
-    </w:p>
-    <w:p>
-      <w:pPr>
-        <w:pStyle w:val="InfoBlue"/>
-      </w:pPr>
-      <w:r>
-        <w:t>Which systems platforms are in use today? Future platforms?]</w:t>
-      </w:r>
-      <w:bookmarkEnd w:id="27"/>
-    </w:p>
     <w:sectPr>
-      <w:headerReference w:type="default" r:id="rId9"/>
-      <w:footerReference w:type="default" r:id="rId10"/>
+      <w:headerReference w:type="default" r:id="rId10"/>
+      <w:footerReference w:type="default" r:id="rId11"/>
       <w:pgSz w:w="12240" w:h="15840" w:code="1"/>
       <w:pgMar w:top="1440" w:right="1440" w:bottom="1440" w:left="1440" w:header="720" w:footer="720" w:gutter="0"/>
       <w:cols w:space="720"/>
@@ -1388,7 +1135,7 @@
 </file>
 
 <file path=word/endnotes.xml><?xml version="1.0" encoding="utf-8"?>
-<w:endnotes xmlns:wpc="http://schemas.microsoft.com/office/word/2010/wordprocessingCanvas" xmlns:cx="http://schemas.microsoft.com/office/drawing/2014/chartex" xmlns:cx1="http://schemas.microsoft.com/office/drawing/2015/9/8/chartex" xmlns:mc="http://schemas.openxmlformats.org/markup-compatibility/2006" xmlns:o="urn:schemas-microsoft-com:office:office" xmlns:r="http://schemas.openxmlformats.org/officeDocument/2006/relationships" xmlns:m="http://schemas.openxmlformats.org/officeDocument/2006/math" xmlns:v="urn:schemas-microsoft-com:vml" xmlns:wp14="http://schemas.microsoft.com/office/word/2010/wordprocessingDrawing" xmlns:wp="http://schemas.openxmlformats.org/drawingml/2006/wordprocessingDrawing" xmlns:w10="urn:schemas-microsoft-com:office:word" xmlns:w="http://schemas.openxmlformats.org/wordprocessingml/2006/main" xmlns:w14="http://schemas.microsoft.com/office/word/2010/wordml" xmlns:w15="http://schemas.microsoft.com/office/word/2012/wordml" xmlns:w16se="http://schemas.microsoft.com/office/word/2015/wordml/symex" xmlns:wpg="http://schemas.microsoft.com/office/word/2010/wordprocessingGroup" xmlns:wpi="http://schemas.microsoft.com/office/word/2010/wordprocessingInk" xmlns:wne="http://schemas.microsoft.com/office/word/2006/wordml" xmlns:wps="http://schemas.microsoft.com/office/word/2010/wordprocessingShape" mc:Ignorable="w14 w15 w16se wp14">
+<w:endnotes xmlns:wpc="http://schemas.microsoft.com/office/word/2010/wordprocessingCanvas" xmlns:mc="http://schemas.openxmlformats.org/markup-compatibility/2006" xmlns:o="urn:schemas-microsoft-com:office:office" xmlns:r="http://schemas.openxmlformats.org/officeDocument/2006/relationships" xmlns:m="http://schemas.openxmlformats.org/officeDocument/2006/math" xmlns:v="urn:schemas-microsoft-com:vml" xmlns:wp14="http://schemas.microsoft.com/office/word/2010/wordprocessingDrawing" xmlns:wp="http://schemas.openxmlformats.org/drawingml/2006/wordprocessingDrawing" xmlns:w10="urn:schemas-microsoft-com:office:word" xmlns:w="http://schemas.openxmlformats.org/wordprocessingml/2006/main" xmlns:w14="http://schemas.microsoft.com/office/word/2010/wordml" xmlns:wpg="http://schemas.microsoft.com/office/word/2010/wordprocessingGroup" xmlns:wpi="http://schemas.microsoft.com/office/word/2010/wordprocessingInk" xmlns:wne="http://schemas.microsoft.com/office/word/2006/wordml" xmlns:wps="http://schemas.microsoft.com/office/word/2010/wordprocessingShape" mc:Ignorable="w14 wp14">
   <w:endnote w:type="separator" w:id="-1">
     <w:p>
       <w:pPr>
@@ -1413,7 +1160,7 @@
 </file>
 
 <file path=word/footer1.xml><?xml version="1.0" encoding="utf-8"?>
-<w:ftr xmlns:wpc="http://schemas.microsoft.com/office/word/2010/wordprocessingCanvas" xmlns:cx="http://schemas.microsoft.com/office/drawing/2014/chartex" xmlns:cx1="http://schemas.microsoft.com/office/drawing/2015/9/8/chartex" xmlns:mc="http://schemas.openxmlformats.org/markup-compatibility/2006" xmlns:o="urn:schemas-microsoft-com:office:office" xmlns:r="http://schemas.openxmlformats.org/officeDocument/2006/relationships" xmlns:m="http://schemas.openxmlformats.org/officeDocument/2006/math" xmlns:v="urn:schemas-microsoft-com:vml" xmlns:wp14="http://schemas.microsoft.com/office/word/2010/wordprocessingDrawing" xmlns:wp="http://schemas.openxmlformats.org/drawingml/2006/wordprocessingDrawing" xmlns:w10="urn:schemas-microsoft-com:office:word" xmlns:w="http://schemas.openxmlformats.org/wordprocessingml/2006/main" xmlns:w14="http://schemas.microsoft.com/office/word/2010/wordml" xmlns:w15="http://schemas.microsoft.com/office/word/2012/wordml" xmlns:w16se="http://schemas.microsoft.com/office/word/2015/wordml/symex" xmlns:wpg="http://schemas.microsoft.com/office/word/2010/wordprocessingGroup" xmlns:wpi="http://schemas.microsoft.com/office/word/2010/wordprocessingInk" xmlns:wne="http://schemas.microsoft.com/office/word/2006/wordml" xmlns:wps="http://schemas.microsoft.com/office/word/2010/wordprocessingShape" mc:Ignorable="w14 w15 w16se wp14">
+<w:ftr xmlns:wpc="http://schemas.microsoft.com/office/word/2010/wordprocessingCanvas" xmlns:mc="http://schemas.openxmlformats.org/markup-compatibility/2006" xmlns:o="urn:schemas-microsoft-com:office:office" xmlns:r="http://schemas.openxmlformats.org/officeDocument/2006/relationships" xmlns:m="http://schemas.openxmlformats.org/officeDocument/2006/math" xmlns:v="urn:schemas-microsoft-com:vml" xmlns:wp14="http://schemas.microsoft.com/office/word/2010/wordprocessingDrawing" xmlns:wp="http://schemas.openxmlformats.org/drawingml/2006/wordprocessingDrawing" xmlns:w10="urn:schemas-microsoft-com:office:word" xmlns:w="http://schemas.openxmlformats.org/wordprocessingml/2006/main" xmlns:w14="http://schemas.microsoft.com/office/word/2010/wordml" xmlns:wpg="http://schemas.microsoft.com/office/word/2010/wordprocessingGroup" xmlns:wpi="http://schemas.microsoft.com/office/word/2010/wordprocessingInk" xmlns:wne="http://schemas.microsoft.com/office/word/2006/wordml" xmlns:wps="http://schemas.microsoft.com/office/word/2010/wordprocessingShape" mc:Ignorable="w14 wp14">
   <w:tbl>
     <w:tblPr>
       <w:tblW w:w="0" w:type="auto"/>
@@ -1468,19 +1215,7 @@
             <w:sym w:font="Symbol" w:char="F0D3"/>
           </w:r>
           <w:r>
-            <w:fldChar w:fldCharType="begin"/>
-          </w:r>
-          <w:r>
-            <w:instrText xml:space="preserve"> DOCPROPERTY "Company"  \* MERGEFORMAT </w:instrText>
-          </w:r>
-          <w:r>
-            <w:fldChar w:fldCharType="separate"/>
-          </w:r>
-          <w:r>
-            <w:t>&lt;Student Name&gt;</w:t>
-          </w:r>
-          <w:r>
-            <w:fldChar w:fldCharType="end"/>
+            <w:t>Baka-Balint Aron</w:t>
           </w:r>
           <w:r>
             <w:t xml:space="preserve">, </w:t>
@@ -1557,7 +1292,7 @@
               <w:rStyle w:val="PageNumber"/>
               <w:noProof/>
             </w:rPr>
-            <w:t>2</w:t>
+            <w:t>3</w:t>
           </w:r>
           <w:r>
             <w:rPr>
@@ -1578,7 +1313,7 @@
 </file>
 
 <file path=word/footnotes.xml><?xml version="1.0" encoding="utf-8"?>
-<w:footnotes xmlns:wpc="http://schemas.microsoft.com/office/word/2010/wordprocessingCanvas" xmlns:cx="http://schemas.microsoft.com/office/drawing/2014/chartex" xmlns:cx1="http://schemas.microsoft.com/office/drawing/2015/9/8/chartex" xmlns:mc="http://schemas.openxmlformats.org/markup-compatibility/2006" xmlns:o="urn:schemas-microsoft-com:office:office" xmlns:r="http://schemas.openxmlformats.org/officeDocument/2006/relationships" xmlns:m="http://schemas.openxmlformats.org/officeDocument/2006/math" xmlns:v="urn:schemas-microsoft-com:vml" xmlns:wp14="http://schemas.microsoft.com/office/word/2010/wordprocessingDrawing" xmlns:wp="http://schemas.openxmlformats.org/drawingml/2006/wordprocessingDrawing" xmlns:w10="urn:schemas-microsoft-com:office:word" xmlns:w="http://schemas.openxmlformats.org/wordprocessingml/2006/main" xmlns:w14="http://schemas.microsoft.com/office/word/2010/wordml" xmlns:w15="http://schemas.microsoft.com/office/word/2012/wordml" xmlns:w16se="http://schemas.microsoft.com/office/word/2015/wordml/symex" xmlns:wpg="http://schemas.microsoft.com/office/word/2010/wordprocessingGroup" xmlns:wpi="http://schemas.microsoft.com/office/word/2010/wordprocessingInk" xmlns:wne="http://schemas.microsoft.com/office/word/2006/wordml" xmlns:wps="http://schemas.microsoft.com/office/word/2010/wordprocessingShape" mc:Ignorable="w14 w15 w16se wp14">
+<w:footnotes xmlns:wpc="http://schemas.microsoft.com/office/word/2010/wordprocessingCanvas" xmlns:mc="http://schemas.openxmlformats.org/markup-compatibility/2006" xmlns:o="urn:schemas-microsoft-com:office:office" xmlns:r="http://schemas.openxmlformats.org/officeDocument/2006/relationships" xmlns:m="http://schemas.openxmlformats.org/officeDocument/2006/math" xmlns:v="urn:schemas-microsoft-com:vml" xmlns:wp14="http://schemas.microsoft.com/office/word/2010/wordprocessingDrawing" xmlns:wp="http://schemas.openxmlformats.org/drawingml/2006/wordprocessingDrawing" xmlns:w10="urn:schemas-microsoft-com:office:word" xmlns:w="http://schemas.openxmlformats.org/wordprocessingml/2006/main" xmlns:w14="http://schemas.microsoft.com/office/word/2010/wordml" xmlns:wpg="http://schemas.microsoft.com/office/word/2010/wordprocessingGroup" xmlns:wpi="http://schemas.microsoft.com/office/word/2010/wordprocessingInk" xmlns:wne="http://schemas.microsoft.com/office/word/2006/wordml" xmlns:wps="http://schemas.microsoft.com/office/word/2010/wordprocessingShape" mc:Ignorable="w14 wp14">
   <w:footnote w:type="separator" w:id="-1">
     <w:p>
       <w:pPr>
@@ -1603,7 +1338,7 @@
 </file>
 
 <file path=word/header1.xml><?xml version="1.0" encoding="utf-8"?>
-<w:hdr xmlns:wpc="http://schemas.microsoft.com/office/word/2010/wordprocessingCanvas" xmlns:cx="http://schemas.microsoft.com/office/drawing/2014/chartex" xmlns:cx1="http://schemas.microsoft.com/office/drawing/2015/9/8/chartex" xmlns:mc="http://schemas.openxmlformats.org/markup-compatibility/2006" xmlns:o="urn:schemas-microsoft-com:office:office" xmlns:r="http://schemas.openxmlformats.org/officeDocument/2006/relationships" xmlns:m="http://schemas.openxmlformats.org/officeDocument/2006/math" xmlns:v="urn:schemas-microsoft-com:vml" xmlns:wp14="http://schemas.microsoft.com/office/word/2010/wordprocessingDrawing" xmlns:wp="http://schemas.openxmlformats.org/drawingml/2006/wordprocessingDrawing" xmlns:w10="urn:schemas-microsoft-com:office:word" xmlns:w="http://schemas.openxmlformats.org/wordprocessingml/2006/main" xmlns:w14="http://schemas.microsoft.com/office/word/2010/wordml" xmlns:w15="http://schemas.microsoft.com/office/word/2012/wordml" xmlns:w16se="http://schemas.microsoft.com/office/word/2015/wordml/symex" xmlns:wpg="http://schemas.microsoft.com/office/word/2010/wordprocessingGroup" xmlns:wpi="http://schemas.microsoft.com/office/word/2010/wordprocessingInk" xmlns:wne="http://schemas.microsoft.com/office/word/2006/wordml" xmlns:wps="http://schemas.microsoft.com/office/word/2010/wordprocessingShape" mc:Ignorable="w14 w15 w16se wp14">
+<w:hdr xmlns:wpc="http://schemas.microsoft.com/office/word/2010/wordprocessingCanvas" xmlns:mc="http://schemas.openxmlformats.org/markup-compatibility/2006" xmlns:o="urn:schemas-microsoft-com:office:office" xmlns:r="http://schemas.openxmlformats.org/officeDocument/2006/relationships" xmlns:m="http://schemas.openxmlformats.org/officeDocument/2006/math" xmlns:v="urn:schemas-microsoft-com:vml" xmlns:wp14="http://schemas.microsoft.com/office/word/2010/wordprocessingDrawing" xmlns:wp="http://schemas.openxmlformats.org/drawingml/2006/wordprocessingDrawing" xmlns:w10="urn:schemas-microsoft-com:office:word" xmlns:w="http://schemas.openxmlformats.org/wordprocessingml/2006/main" xmlns:w14="http://schemas.microsoft.com/office/word/2010/wordml" xmlns:wpg="http://schemas.microsoft.com/office/word/2010/wordprocessingGroup" xmlns:wpi="http://schemas.microsoft.com/office/word/2010/wordprocessingInk" xmlns:wne="http://schemas.microsoft.com/office/word/2006/wordml" xmlns:wps="http://schemas.microsoft.com/office/word/2010/wordprocessingShape" mc:Ignorable="w14 wp14">
   <w:p>
     <w:pPr>
       <w:rPr>
@@ -1634,39 +1369,7 @@
         <w:b/>
         <w:sz w:val="36"/>
       </w:rPr>
-      <w:fldChar w:fldCharType="begin"/>
-    </w:r>
-    <w:r>
-      <w:rPr>
-        <w:rFonts w:ascii="Arial" w:hAnsi="Arial"/>
-        <w:b/>
-        <w:sz w:val="36"/>
-      </w:rPr>
-      <w:instrText xml:space="preserve"> DOCPROPERTY "Company"  \* MERGEFORMAT </w:instrText>
-    </w:r>
-    <w:r>
-      <w:rPr>
-        <w:rFonts w:ascii="Arial" w:hAnsi="Arial"/>
-        <w:b/>
-        <w:sz w:val="36"/>
-      </w:rPr>
-      <w:fldChar w:fldCharType="separate"/>
-    </w:r>
-    <w:r>
-      <w:rPr>
-        <w:rFonts w:ascii="Arial" w:hAnsi="Arial"/>
-        <w:b/>
-        <w:sz w:val="36"/>
-      </w:rPr>
-      <w:t>&lt;Student Name&gt;</w:t>
-    </w:r>
-    <w:r>
-      <w:rPr>
-        <w:rFonts w:ascii="Arial" w:hAnsi="Arial"/>
-        <w:b/>
-        <w:sz w:val="36"/>
-      </w:rPr>
-      <w:fldChar w:fldCharType="end"/>
+      <w:t>Baka-Balint Aron</w:t>
     </w:r>
   </w:p>
   <w:p>
@@ -1676,62 +1379,17 @@
       </w:pBdr>
       <w:jc w:val="right"/>
       <w:rPr>
+        <w:sz w:val="24"/>
+      </w:rPr>
+    </w:pPr>
+    <w:r>
+      <w:rPr>
         <w:rFonts w:ascii="Arial" w:hAnsi="Arial"/>
         <w:b/>
         <w:sz w:val="36"/>
       </w:rPr>
-    </w:pPr>
-    <w:r>
-      <w:rPr>
-        <w:rFonts w:ascii="Arial" w:hAnsi="Arial"/>
-        <w:b/>
-        <w:sz w:val="36"/>
-      </w:rPr>
-      <w:fldChar w:fldCharType="begin"/>
+      <w:t>30431</w:t>
     </w:r>
-    <w:r>
-      <w:rPr>
-        <w:rFonts w:ascii="Arial" w:hAnsi="Arial"/>
-        <w:b/>
-        <w:sz w:val="36"/>
-      </w:rPr>
-      <w:instrText xml:space="preserve"> DOCPROPERTY "Company"  \* MERGEFORMAT </w:instrText>
-    </w:r>
-    <w:r>
-      <w:rPr>
-        <w:rFonts w:ascii="Arial" w:hAnsi="Arial"/>
-        <w:b/>
-        <w:sz w:val="36"/>
-      </w:rPr>
-      <w:fldChar w:fldCharType="separate"/>
-    </w:r>
-    <w:r>
-      <w:rPr>
-        <w:rFonts w:ascii="Arial" w:hAnsi="Arial"/>
-        <w:b/>
-        <w:sz w:val="36"/>
-      </w:rPr>
-      <w:t>&lt;Group Number&gt;</w:t>
-    </w:r>
-    <w:r>
-      <w:rPr>
-        <w:rFonts w:ascii="Arial" w:hAnsi="Arial"/>
-        <w:b/>
-        <w:sz w:val="36"/>
-      </w:rPr>
-      <w:fldChar w:fldCharType="end"/>
-    </w:r>
-  </w:p>
-  <w:p>
-    <w:pPr>
-      <w:pBdr>
-        <w:bottom w:val="single" w:sz="6" w:space="1" w:color="auto"/>
-      </w:pBdr>
-      <w:jc w:val="right"/>
-      <w:rPr>
-        <w:sz w:val="24"/>
-      </w:rPr>
-    </w:pPr>
   </w:p>
   <w:p>
     <w:pPr>
@@ -1742,7 +1400,7 @@
 </file>
 
 <file path=word/header2.xml><?xml version="1.0" encoding="utf-8"?>
-<w:hdr xmlns:wpc="http://schemas.microsoft.com/office/word/2010/wordprocessingCanvas" xmlns:cx="http://schemas.microsoft.com/office/drawing/2014/chartex" xmlns:cx1="http://schemas.microsoft.com/office/drawing/2015/9/8/chartex" xmlns:mc="http://schemas.openxmlformats.org/markup-compatibility/2006" xmlns:o="urn:schemas-microsoft-com:office:office" xmlns:r="http://schemas.openxmlformats.org/officeDocument/2006/relationships" xmlns:m="http://schemas.openxmlformats.org/officeDocument/2006/math" xmlns:v="urn:schemas-microsoft-com:vml" xmlns:wp14="http://schemas.microsoft.com/office/word/2010/wordprocessingDrawing" xmlns:wp="http://schemas.openxmlformats.org/drawingml/2006/wordprocessingDrawing" xmlns:w10="urn:schemas-microsoft-com:office:word" xmlns:w="http://schemas.openxmlformats.org/wordprocessingml/2006/main" xmlns:w14="http://schemas.microsoft.com/office/word/2010/wordml" xmlns:w15="http://schemas.microsoft.com/office/word/2012/wordml" xmlns:w16se="http://schemas.microsoft.com/office/word/2015/wordml/symex" xmlns:wpg="http://schemas.microsoft.com/office/word/2010/wordprocessingGroup" xmlns:wpi="http://schemas.microsoft.com/office/word/2010/wordprocessingInk" xmlns:wne="http://schemas.microsoft.com/office/word/2006/wordml" xmlns:wps="http://schemas.microsoft.com/office/word/2010/wordprocessingShape" mc:Ignorable="w14 w15 w16se wp14">
+<w:hdr xmlns:wpc="http://schemas.microsoft.com/office/word/2010/wordprocessingCanvas" xmlns:mc="http://schemas.openxmlformats.org/markup-compatibility/2006" xmlns:o="urn:schemas-microsoft-com:office:office" xmlns:r="http://schemas.openxmlformats.org/officeDocument/2006/relationships" xmlns:m="http://schemas.openxmlformats.org/officeDocument/2006/math" xmlns:v="urn:schemas-microsoft-com:vml" xmlns:wp14="http://schemas.microsoft.com/office/word/2010/wordprocessingDrawing" xmlns:wp="http://schemas.openxmlformats.org/drawingml/2006/wordprocessingDrawing" xmlns:w10="urn:schemas-microsoft-com:office:word" xmlns:w="http://schemas.openxmlformats.org/wordprocessingml/2006/main" xmlns:w14="http://schemas.microsoft.com/office/word/2010/wordml" xmlns:wpg="http://schemas.microsoft.com/office/word/2010/wordprocessingGroup" xmlns:wpi="http://schemas.microsoft.com/office/word/2010/wordprocessingInk" xmlns:wne="http://schemas.microsoft.com/office/word/2006/wordml" xmlns:wps="http://schemas.microsoft.com/office/word/2010/wordprocessingShape" mc:Ignorable="w14 wp14">
   <w:tbl>
     <w:tblPr>
       <w:tblW w:w="0" w:type="auto"/>
@@ -1766,11 +1424,9 @@
           <w:tcW w:w="9464" w:type="dxa"/>
         </w:tcPr>
         <w:p>
-          <w:fldSimple w:instr=" SUBJECT  \* MERGEFORMAT ">
-            <w:r>
-              <w:t>&lt;Project Name&gt;</w:t>
-            </w:r>
-          </w:fldSimple>
+          <w:r>
+            <w:t>Online Gradebook</w:t>
+          </w:r>
         </w:p>
       </w:tc>
     </w:tr>
@@ -1780,11 +1436,21 @@
           <w:tcW w:w="9464" w:type="dxa"/>
         </w:tcPr>
         <w:p>
-          <w:fldSimple w:instr=" TITLE  \* MERGEFORMAT ">
-            <w:r>
-              <w:t>Vision</w:t>
-            </w:r>
-          </w:fldSimple>
+          <w:r>
+            <w:fldChar w:fldCharType="begin"/>
+          </w:r>
+          <w:r>
+            <w:instrText xml:space="preserve"> TITLE  \* MERGEFORMAT </w:instrText>
+          </w:r>
+          <w:r>
+            <w:fldChar w:fldCharType="separate"/>
+          </w:r>
+          <w:r>
+            <w:t>Vision</w:t>
+          </w:r>
+          <w:r>
+            <w:fldChar w:fldCharType="end"/>
+          </w:r>
         </w:p>
       </w:tc>
     </w:tr>
@@ -1798,8 +1464,8 @@
 </file>
 
 <file path=word/numbering.xml><?xml version="1.0" encoding="utf-8"?>
-<w:numbering xmlns:wpc="http://schemas.microsoft.com/office/word/2010/wordprocessingCanvas" xmlns:cx="http://schemas.microsoft.com/office/drawing/2014/chartex" xmlns:cx1="http://schemas.microsoft.com/office/drawing/2015/9/8/chartex" xmlns:mc="http://schemas.openxmlformats.org/markup-compatibility/2006" xmlns:o="urn:schemas-microsoft-com:office:office" xmlns:r="http://schemas.openxmlformats.org/officeDocument/2006/relationships" xmlns:m="http://schemas.openxmlformats.org/officeDocument/2006/math" xmlns:v="urn:schemas-microsoft-com:vml" xmlns:wp14="http://schemas.microsoft.com/office/word/2010/wordprocessingDrawing" xmlns:wp="http://schemas.openxmlformats.org/drawingml/2006/wordprocessingDrawing" xmlns:w10="urn:schemas-microsoft-com:office:word" xmlns:w="http://schemas.openxmlformats.org/wordprocessingml/2006/main" xmlns:w14="http://schemas.microsoft.com/office/word/2010/wordml" xmlns:w15="http://schemas.microsoft.com/office/word/2012/wordml" xmlns:w16se="http://schemas.microsoft.com/office/word/2015/wordml/symex" xmlns:wpg="http://schemas.microsoft.com/office/word/2010/wordprocessingGroup" xmlns:wpi="http://schemas.microsoft.com/office/word/2010/wordprocessingInk" xmlns:wne="http://schemas.microsoft.com/office/word/2006/wordml" xmlns:wps="http://schemas.microsoft.com/office/word/2010/wordprocessingShape" mc:Ignorable="w14 w15 w16se wp14">
-  <w:abstractNum w:abstractNumId="0" w15:restartNumberingAfterBreak="0">
+<w:numbering xmlns:wpc="http://schemas.microsoft.com/office/word/2010/wordprocessingCanvas" xmlns:mc="http://schemas.openxmlformats.org/markup-compatibility/2006" xmlns:o="urn:schemas-microsoft-com:office:office" xmlns:r="http://schemas.openxmlformats.org/officeDocument/2006/relationships" xmlns:m="http://schemas.openxmlformats.org/officeDocument/2006/math" xmlns:v="urn:schemas-microsoft-com:vml" xmlns:wp14="http://schemas.microsoft.com/office/word/2010/wordprocessingDrawing" xmlns:wp="http://schemas.openxmlformats.org/drawingml/2006/wordprocessingDrawing" xmlns:w10="urn:schemas-microsoft-com:office:word" xmlns:w="http://schemas.openxmlformats.org/wordprocessingml/2006/main" xmlns:w14="http://schemas.microsoft.com/office/word/2010/wordml" xmlns:wpg="http://schemas.microsoft.com/office/word/2010/wordprocessingGroup" xmlns:wpi="http://schemas.microsoft.com/office/word/2010/wordprocessingInk" xmlns:wne="http://schemas.microsoft.com/office/word/2006/wordml" xmlns:wps="http://schemas.microsoft.com/office/word/2010/wordprocessingShape" mc:Ignorable="w14 wp14">
+  <w:abstractNum w:abstractNumId="0">
     <w:nsid w:val="FFFFFFFB"/>
     <w:multiLevelType w:val="multilevel"/>
     <w:tmpl w:val="FFFFFFFF"/>
@@ -1876,7 +1542,7 @@
       <w:lvlJc w:val="left"/>
     </w:lvl>
   </w:abstractNum>
-  <w:abstractNum w:abstractNumId="1" w15:restartNumberingAfterBreak="0">
+  <w:abstractNum w:abstractNumId="1">
     <w:nsid w:val="FFFFFFFE"/>
     <w:multiLevelType w:val="singleLevel"/>
     <w:tmpl w:val="FFFFFFFF"/>
@@ -1886,7 +1552,7 @@
       <w:lvlJc w:val="left"/>
     </w:lvl>
   </w:abstractNum>
-  <w:abstractNum w:abstractNumId="2" w15:restartNumberingAfterBreak="0">
+  <w:abstractNum w:abstractNumId="2">
     <w:nsid w:val="00224753"/>
     <w:multiLevelType w:val="singleLevel"/>
     <w:tmpl w:val="04090001"/>
@@ -1906,7 +1572,7 @@
       </w:rPr>
     </w:lvl>
   </w:abstractNum>
-  <w:abstractNum w:abstractNumId="3" w15:restartNumberingAfterBreak="0">
+  <w:abstractNum w:abstractNumId="3">
     <w:nsid w:val="0381113C"/>
     <w:multiLevelType w:val="singleLevel"/>
     <w:tmpl w:val="04090001"/>
@@ -1926,7 +1592,7 @@
       </w:rPr>
     </w:lvl>
   </w:abstractNum>
-  <w:abstractNum w:abstractNumId="4" w15:restartNumberingAfterBreak="0">
+  <w:abstractNum w:abstractNumId="4">
     <w:nsid w:val="06772EA3"/>
     <w:multiLevelType w:val="multilevel"/>
     <w:tmpl w:val="AE94F956"/>
@@ -2039,7 +1705,7 @@
       </w:pPr>
     </w:lvl>
   </w:abstractNum>
-  <w:abstractNum w:abstractNumId="5" w15:restartNumberingAfterBreak="0">
+  <w:abstractNum w:abstractNumId="5">
     <w:nsid w:val="0A117094"/>
     <w:multiLevelType w:val="singleLevel"/>
     <w:tmpl w:val="04090001"/>
@@ -2059,7 +1725,7 @@
       </w:rPr>
     </w:lvl>
   </w:abstractNum>
-  <w:abstractNum w:abstractNumId="6" w15:restartNumberingAfterBreak="0">
+  <w:abstractNum w:abstractNumId="6">
     <w:nsid w:val="17CB6DC4"/>
     <w:multiLevelType w:val="singleLevel"/>
     <w:tmpl w:val="04090001"/>
@@ -2079,7 +1745,7 @@
       </w:rPr>
     </w:lvl>
   </w:abstractNum>
-  <w:abstractNum w:abstractNumId="7" w15:restartNumberingAfterBreak="0">
+  <w:abstractNum w:abstractNumId="7">
     <w:nsid w:val="22443AC4"/>
     <w:multiLevelType w:val="singleLevel"/>
     <w:tmpl w:val="04090001"/>
@@ -2099,7 +1765,7 @@
       </w:rPr>
     </w:lvl>
   </w:abstractNum>
-  <w:abstractNum w:abstractNumId="8" w15:restartNumberingAfterBreak="0">
+  <w:abstractNum w:abstractNumId="8">
     <w:nsid w:val="2367674E"/>
     <w:multiLevelType w:val="singleLevel"/>
     <w:tmpl w:val="04090001"/>
@@ -2119,7 +1785,7 @@
       </w:rPr>
     </w:lvl>
   </w:abstractNum>
-  <w:abstractNum w:abstractNumId="9" w15:restartNumberingAfterBreak="0">
+  <w:abstractNum w:abstractNumId="9">
     <w:nsid w:val="25B671FF"/>
     <w:multiLevelType w:val="singleLevel"/>
     <w:tmpl w:val="04090001"/>
@@ -2139,7 +1805,7 @@
       </w:rPr>
     </w:lvl>
   </w:abstractNum>
-  <w:abstractNum w:abstractNumId="10" w15:restartNumberingAfterBreak="0">
+  <w:abstractNum w:abstractNumId="10">
     <w:nsid w:val="27DF5824"/>
     <w:multiLevelType w:val="singleLevel"/>
     <w:tmpl w:val="04090001"/>
@@ -2159,7 +1825,7 @@
       </w:rPr>
     </w:lvl>
   </w:abstractNum>
-  <w:abstractNum w:abstractNumId="11" w15:restartNumberingAfterBreak="0">
+  <w:abstractNum w:abstractNumId="11">
     <w:nsid w:val="2D4B634E"/>
     <w:multiLevelType w:val="singleLevel"/>
     <w:tmpl w:val="04090001"/>
@@ -2179,7 +1845,7 @@
       </w:rPr>
     </w:lvl>
   </w:abstractNum>
-  <w:abstractNum w:abstractNumId="12" w15:restartNumberingAfterBreak="0">
+  <w:abstractNum w:abstractNumId="12">
     <w:nsid w:val="31DD2C45"/>
     <w:multiLevelType w:val="singleLevel"/>
     <w:tmpl w:val="04090001"/>
@@ -2199,7 +1865,7 @@
       </w:rPr>
     </w:lvl>
   </w:abstractNum>
-  <w:abstractNum w:abstractNumId="13" w15:restartNumberingAfterBreak="0">
+  <w:abstractNum w:abstractNumId="13">
     <w:nsid w:val="32982B51"/>
     <w:multiLevelType w:val="singleLevel"/>
     <w:tmpl w:val="04090001"/>
@@ -2219,7 +1885,7 @@
       </w:rPr>
     </w:lvl>
   </w:abstractNum>
-  <w:abstractNum w:abstractNumId="14" w15:restartNumberingAfterBreak="0">
+  <w:abstractNum w:abstractNumId="14">
     <w:nsid w:val="3375481C"/>
     <w:multiLevelType w:val="singleLevel"/>
     <w:tmpl w:val="E6747DA6"/>
@@ -2239,7 +1905,7 @@
       </w:rPr>
     </w:lvl>
   </w:abstractNum>
-  <w:abstractNum w:abstractNumId="15" w15:restartNumberingAfterBreak="0">
+  <w:abstractNum w:abstractNumId="15">
     <w:nsid w:val="369D5471"/>
     <w:multiLevelType w:val="singleLevel"/>
     <w:tmpl w:val="04090001"/>
@@ -2259,7 +1925,7 @@
       </w:rPr>
     </w:lvl>
   </w:abstractNum>
-  <w:abstractNum w:abstractNumId="16" w15:restartNumberingAfterBreak="0">
+  <w:abstractNum w:abstractNumId="16">
     <w:nsid w:val="398C0069"/>
     <w:multiLevelType w:val="hybridMultilevel"/>
     <w:tmpl w:val="28E8AA08"/>
@@ -2398,7 +2064,7 @@
       </w:rPr>
     </w:lvl>
   </w:abstractNum>
-  <w:abstractNum w:abstractNumId="17" w15:restartNumberingAfterBreak="0">
+  <w:abstractNum w:abstractNumId="17">
     <w:nsid w:val="42B97F7B"/>
     <w:multiLevelType w:val="singleLevel"/>
     <w:tmpl w:val="04090001"/>
@@ -2418,7 +2084,7 @@
       </w:rPr>
     </w:lvl>
   </w:abstractNum>
-  <w:abstractNum w:abstractNumId="18" w15:restartNumberingAfterBreak="0">
+  <w:abstractNum w:abstractNumId="18">
     <w:nsid w:val="49E170D0"/>
     <w:multiLevelType w:val="singleLevel"/>
     <w:tmpl w:val="04090001"/>
@@ -2438,7 +2104,7 @@
       </w:rPr>
     </w:lvl>
   </w:abstractNum>
-  <w:abstractNum w:abstractNumId="19" w15:restartNumberingAfterBreak="0">
+  <w:abstractNum w:abstractNumId="19">
     <w:nsid w:val="4F64732B"/>
     <w:multiLevelType w:val="singleLevel"/>
     <w:tmpl w:val="04090001"/>
@@ -2458,7 +2124,7 @@
       </w:rPr>
     </w:lvl>
   </w:abstractNum>
-  <w:abstractNum w:abstractNumId="20" w15:restartNumberingAfterBreak="0">
+  <w:abstractNum w:abstractNumId="20">
     <w:nsid w:val="52DF734E"/>
     <w:multiLevelType w:val="singleLevel"/>
     <w:tmpl w:val="04090001"/>
@@ -2478,7 +2144,7 @@
       </w:rPr>
     </w:lvl>
   </w:abstractNum>
-  <w:abstractNum w:abstractNumId="21" w15:restartNumberingAfterBreak="0">
+  <w:abstractNum w:abstractNumId="21">
     <w:nsid w:val="59F314B7"/>
     <w:multiLevelType w:val="singleLevel"/>
     <w:tmpl w:val="04090001"/>
@@ -2498,7 +2164,7 @@
       </w:rPr>
     </w:lvl>
   </w:abstractNum>
-  <w:abstractNum w:abstractNumId="22" w15:restartNumberingAfterBreak="0">
+  <w:abstractNum w:abstractNumId="22">
     <w:nsid w:val="647235F1"/>
     <w:multiLevelType w:val="singleLevel"/>
     <w:tmpl w:val="04090001"/>
@@ -2518,7 +2184,7 @@
       </w:rPr>
     </w:lvl>
   </w:abstractNum>
-  <w:abstractNum w:abstractNumId="23" w15:restartNumberingAfterBreak="0">
+  <w:abstractNum w:abstractNumId="23">
     <w:nsid w:val="6D2F7D46"/>
     <w:multiLevelType w:val="singleLevel"/>
     <w:tmpl w:val="04090001"/>
@@ -2538,7 +2204,7 @@
       </w:rPr>
     </w:lvl>
   </w:abstractNum>
-  <w:abstractNum w:abstractNumId="24" w15:restartNumberingAfterBreak="0">
+  <w:abstractNum w:abstractNumId="24">
     <w:nsid w:val="71F21F2A"/>
     <w:multiLevelType w:val="singleLevel"/>
     <w:tmpl w:val="04090001"/>
@@ -2558,7 +2224,7 @@
       </w:rPr>
     </w:lvl>
   </w:abstractNum>
-  <w:abstractNum w:abstractNumId="25" w15:restartNumberingAfterBreak="0">
+  <w:abstractNum w:abstractNumId="25">
     <w:nsid w:val="743601FB"/>
     <w:multiLevelType w:val="singleLevel"/>
     <w:tmpl w:val="04090001"/>
@@ -2578,7 +2244,7 @@
       </w:rPr>
     </w:lvl>
   </w:abstractNum>
-  <w:abstractNum w:abstractNumId="26" w15:restartNumberingAfterBreak="0">
+  <w:abstractNum w:abstractNumId="26">
     <w:nsid w:val="756150CA"/>
     <w:multiLevelType w:val="singleLevel"/>
     <w:tmpl w:val="04090001"/>
@@ -2598,7 +2264,7 @@
       </w:rPr>
     </w:lvl>
   </w:abstractNum>
-  <w:abstractNum w:abstractNumId="27" w15:restartNumberingAfterBreak="0">
+  <w:abstractNum w:abstractNumId="27">
     <w:nsid w:val="7BE434D7"/>
     <w:multiLevelType w:val="singleLevel"/>
     <w:tmpl w:val="04090001"/>
@@ -2618,7 +2284,7 @@
       </w:rPr>
     </w:lvl>
   </w:abstractNum>
-  <w:abstractNum w:abstractNumId="28" w15:restartNumberingAfterBreak="0">
+  <w:abstractNum w:abstractNumId="28">
     <w:nsid w:val="7C9362FF"/>
     <w:multiLevelType w:val="hybridMultilevel"/>
     <w:tmpl w:val="23B07F92"/>
@@ -2881,7 +2547,7 @@
 </file>
 
 <file path=word/styles.xml><?xml version="1.0" encoding="utf-8"?>
-<w:styles xmlns:mc="http://schemas.openxmlformats.org/markup-compatibility/2006" xmlns:r="http://schemas.openxmlformats.org/officeDocument/2006/relationships" xmlns:w="http://schemas.openxmlformats.org/wordprocessingml/2006/main" xmlns:w14="http://schemas.microsoft.com/office/word/2010/wordml" xmlns:w15="http://schemas.microsoft.com/office/word/2012/wordml" xmlns:w16se="http://schemas.microsoft.com/office/word/2015/wordml/symex" mc:Ignorable="w14 w15 w16se">
+<w:styles xmlns:mc="http://schemas.openxmlformats.org/markup-compatibility/2006" xmlns:r="http://schemas.openxmlformats.org/officeDocument/2006/relationships" xmlns:w="http://schemas.openxmlformats.org/wordprocessingml/2006/main" xmlns:w14="http://schemas.microsoft.com/office/word/2010/wordml" mc:Ignorable="w14">
   <w:docDefaults>
     <w:rPrDefault>
       <w:rPr>
@@ -2891,378 +2557,144 @@
     </w:rPrDefault>
     <w:pPrDefault/>
   </w:docDefaults>
-  <w:latentStyles w:defLockedState="0" w:defUIPriority="99" w:defSemiHidden="0" w:defUnhideWhenUsed="0" w:defQFormat="0" w:count="371">
-    <w:lsdException w:name="Normal" w:uiPriority="0" w:qFormat="1"/>
-    <w:lsdException w:name="heading 1" w:uiPriority="9" w:qFormat="1"/>
-    <w:lsdException w:name="heading 2" w:uiPriority="9" w:qFormat="1"/>
-    <w:lsdException w:name="heading 3" w:uiPriority="9" w:qFormat="1"/>
-    <w:lsdException w:name="heading 4" w:uiPriority="9" w:qFormat="1"/>
-    <w:lsdException w:name="heading 5" w:uiPriority="9" w:qFormat="1"/>
-    <w:lsdException w:name="heading 6" w:uiPriority="9" w:qFormat="1"/>
-    <w:lsdException w:name="heading 7" w:uiPriority="9" w:qFormat="1"/>
-    <w:lsdException w:name="heading 8" w:uiPriority="9" w:qFormat="1"/>
-    <w:lsdException w:name="heading 9" w:uiPriority="9" w:qFormat="1"/>
-    <w:lsdException w:name="index 1" w:semiHidden="1" w:unhideWhenUsed="1"/>
-    <w:lsdException w:name="index 2" w:semiHidden="1" w:unhideWhenUsed="1"/>
-    <w:lsdException w:name="index 3" w:semiHidden="1" w:unhideWhenUsed="1"/>
-    <w:lsdException w:name="index 4" w:semiHidden="1" w:unhideWhenUsed="1"/>
-    <w:lsdException w:name="index 5" w:semiHidden="1" w:unhideWhenUsed="1"/>
-    <w:lsdException w:name="index 6" w:semiHidden="1" w:unhideWhenUsed="1"/>
-    <w:lsdException w:name="index 7" w:semiHidden="1" w:unhideWhenUsed="1"/>
-    <w:lsdException w:name="index 8" w:semiHidden="1" w:unhideWhenUsed="1"/>
-    <w:lsdException w:name="index 9" w:semiHidden="1" w:unhideWhenUsed="1"/>
-    <w:lsdException w:name="toc 1" w:semiHidden="1" w:uiPriority="39" w:unhideWhenUsed="1"/>
-    <w:lsdException w:name="toc 2" w:semiHidden="1" w:uiPriority="39" w:unhideWhenUsed="1"/>
-    <w:lsdException w:name="toc 3" w:semiHidden="1" w:uiPriority="39" w:unhideWhenUsed="1"/>
-    <w:lsdException w:name="toc 4" w:semiHidden="1" w:uiPriority="39" w:unhideWhenUsed="1"/>
-    <w:lsdException w:name="toc 5" w:semiHidden="1" w:uiPriority="39" w:unhideWhenUsed="1"/>
-    <w:lsdException w:name="toc 6" w:semiHidden="1" w:uiPriority="39" w:unhideWhenUsed="1"/>
-    <w:lsdException w:name="toc 7" w:semiHidden="1" w:uiPriority="39" w:unhideWhenUsed="1"/>
-    <w:lsdException w:name="toc 8" w:semiHidden="1" w:uiPriority="39" w:unhideWhenUsed="1"/>
-    <w:lsdException w:name="toc 9" w:semiHidden="1" w:uiPriority="39" w:unhideWhenUsed="1"/>
-    <w:lsdException w:name="Normal Indent" w:semiHidden="1" w:unhideWhenUsed="1"/>
-    <w:lsdException w:name="footnote text" w:semiHidden="1" w:unhideWhenUsed="1"/>
-    <w:lsdException w:name="annotation text" w:semiHidden="1" w:unhideWhenUsed="1"/>
-    <w:lsdException w:name="header" w:semiHidden="1" w:unhideWhenUsed="1"/>
-    <w:lsdException w:name="footer" w:semiHidden="1" w:unhideWhenUsed="1"/>
-    <w:lsdException w:name="index heading" w:semiHidden="1" w:unhideWhenUsed="1"/>
-    <w:lsdException w:name="caption" w:semiHidden="1" w:uiPriority="35" w:unhideWhenUsed="1" w:qFormat="1"/>
-    <w:lsdException w:name="table of figures" w:semiHidden="1" w:unhideWhenUsed="1"/>
-    <w:lsdException w:name="envelope address" w:semiHidden="1" w:unhideWhenUsed="1"/>
-    <w:lsdException w:name="envelope return" w:semiHidden="1" w:unhideWhenUsed="1"/>
-    <w:lsdException w:name="footnote reference" w:semiHidden="1" w:unhideWhenUsed="1"/>
-    <w:lsdException w:name="annotation reference" w:semiHidden="1" w:unhideWhenUsed="1"/>
-    <w:lsdException w:name="line number" w:semiHidden="1" w:unhideWhenUsed="1"/>
-    <w:lsdException w:name="page number" w:semiHidden="1" w:unhideWhenUsed="1"/>
-    <w:lsdException w:name="endnote reference" w:semiHidden="1" w:unhideWhenUsed="1"/>
-    <w:lsdException w:name="endnote text" w:semiHidden="1" w:unhideWhenUsed="1"/>
-    <w:lsdException w:name="table of authorities" w:semiHidden="1" w:unhideWhenUsed="1"/>
-    <w:lsdException w:name="macro" w:semiHidden="1" w:unhideWhenUsed="1"/>
-    <w:lsdException w:name="toa heading" w:semiHidden="1" w:unhideWhenUsed="1"/>
-    <w:lsdException w:name="List" w:semiHidden="1" w:unhideWhenUsed="1"/>
-    <w:lsdException w:name="List Bullet" w:semiHidden="1" w:unhideWhenUsed="1"/>
-    <w:lsdException w:name="List Number" w:semiHidden="1" w:unhideWhenUsed="1"/>
-    <w:lsdException w:name="List 2" w:semiHidden="1" w:unhideWhenUsed="1"/>
-    <w:lsdException w:name="List 3" w:semiHidden="1" w:unhideWhenUsed="1"/>
-    <w:lsdException w:name="List 4" w:semiHidden="1" w:unhideWhenUsed="1"/>
-    <w:lsdException w:name="List 5" w:semiHidden="1" w:unhideWhenUsed="1"/>
-    <w:lsdException w:name="List Bullet 2" w:semiHidden="1" w:unhideWhenUsed="1"/>
-    <w:lsdException w:name="List Bullet 3" w:semiHidden="1" w:unhideWhenUsed="1"/>
-    <w:lsdException w:name="List Bullet 4" w:semiHidden="1" w:unhideWhenUsed="1"/>
-    <w:lsdException w:name="List Bullet 5" w:semiHidden="1" w:unhideWhenUsed="1"/>
-    <w:lsdException w:name="List Number 2" w:semiHidden="1" w:unhideWhenUsed="1"/>
-    <w:lsdException w:name="List Number 3" w:semiHidden="1" w:unhideWhenUsed="1"/>
-    <w:lsdException w:name="List Number 4" w:semiHidden="1" w:unhideWhenUsed="1"/>
-    <w:lsdException w:name="List Number 5" w:semiHidden="1" w:unhideWhenUsed="1"/>
-    <w:lsdException w:name="Title" w:uiPriority="10" w:qFormat="1"/>
-    <w:lsdException w:name="Closing" w:semiHidden="1" w:unhideWhenUsed="1"/>
-    <w:lsdException w:name="Signature" w:semiHidden="1" w:unhideWhenUsed="1"/>
-    <w:lsdException w:name="Default Paragraph Font" w:semiHidden="1" w:uiPriority="1" w:unhideWhenUsed="1"/>
-    <w:lsdException w:name="Body Text" w:semiHidden="1" w:unhideWhenUsed="1"/>
-    <w:lsdException w:name="Body Text Indent" w:semiHidden="1" w:unhideWhenUsed="1"/>
-    <w:lsdException w:name="List Continue" w:semiHidden="1" w:unhideWhenUsed="1"/>
-    <w:lsdException w:name="List Continue 2" w:semiHidden="1" w:unhideWhenUsed="1"/>
-    <w:lsdException w:name="List Continue 3" w:semiHidden="1" w:unhideWhenUsed="1"/>
-    <w:lsdException w:name="List Continue 4" w:semiHidden="1" w:unhideWhenUsed="1"/>
-    <w:lsdException w:name="List Continue 5" w:semiHidden="1" w:unhideWhenUsed="1"/>
-    <w:lsdException w:name="Message Header" w:semiHidden="1" w:unhideWhenUsed="1"/>
-    <w:lsdException w:name="Subtitle" w:uiPriority="11" w:qFormat="1"/>
-    <w:lsdException w:name="Salutation" w:semiHidden="1" w:unhideWhenUsed="1"/>
-    <w:lsdException w:name="Date" w:semiHidden="1" w:unhideWhenUsed="1"/>
-    <w:lsdException w:name="Body Text First Indent" w:semiHidden="1" w:unhideWhenUsed="1"/>
-    <w:lsdException w:name="Body Text First Indent 2" w:semiHidden="1" w:unhideWhenUsed="1"/>
-    <w:lsdException w:name="Note Heading" w:semiHidden="1" w:unhideWhenUsed="1"/>
-    <w:lsdException w:name="Body Text 2" w:semiHidden="1" w:unhideWhenUsed="1"/>
-    <w:lsdException w:name="Body Text 3" w:semiHidden="1" w:unhideWhenUsed="1"/>
-    <w:lsdException w:name="Body Text Indent 2" w:semiHidden="1" w:unhideWhenUsed="1"/>
-    <w:lsdException w:name="Body Text Indent 3" w:semiHidden="1" w:unhideWhenUsed="1"/>
-    <w:lsdException w:name="Block Text" w:semiHidden="1" w:unhideWhenUsed="1"/>
-    <w:lsdException w:name="Hyperlink" w:semiHidden="1" w:unhideWhenUsed="1"/>
-    <w:lsdException w:name="FollowedHyperlink" w:semiHidden="1" w:unhideWhenUsed="1"/>
-    <w:lsdException w:name="Strong" w:uiPriority="22" w:qFormat="1"/>
-    <w:lsdException w:name="Emphasis" w:uiPriority="20" w:qFormat="1"/>
-    <w:lsdException w:name="Document Map" w:semiHidden="1" w:unhideWhenUsed="1"/>
-    <w:lsdException w:name="Plain Text" w:semiHidden="1" w:unhideWhenUsed="1"/>
-    <w:lsdException w:name="E-mail Signature" w:semiHidden="1" w:unhideWhenUsed="1"/>
-    <w:lsdException w:name="HTML Top of Form" w:semiHidden="1" w:unhideWhenUsed="1"/>
-    <w:lsdException w:name="HTML Bottom of Form" w:semiHidden="1" w:unhideWhenUsed="1"/>
-    <w:lsdException w:name="Normal (Web)" w:semiHidden="1" w:unhideWhenUsed="1"/>
-    <w:lsdException w:name="HTML Acronym" w:semiHidden="1" w:unhideWhenUsed="1"/>
-    <w:lsdException w:name="HTML Address" w:semiHidden="1" w:unhideWhenUsed="1"/>
-    <w:lsdException w:name="HTML Cite" w:semiHidden="1" w:unhideWhenUsed="1"/>
-    <w:lsdException w:name="HTML Code" w:semiHidden="1" w:unhideWhenUsed="1"/>
-    <w:lsdException w:name="HTML Definition" w:semiHidden="1" w:unhideWhenUsed="1"/>
-    <w:lsdException w:name="HTML Keyboard" w:semiHidden="1" w:unhideWhenUsed="1"/>
-    <w:lsdException w:name="HTML Preformatted" w:semiHidden="1" w:unhideWhenUsed="1"/>
-    <w:lsdException w:name="HTML Sample" w:semiHidden="1" w:unhideWhenUsed="1"/>
-    <w:lsdException w:name="HTML Typewriter" w:semiHidden="1" w:unhideWhenUsed="1"/>
-    <w:lsdException w:name="HTML Variable" w:semiHidden="1" w:unhideWhenUsed="1"/>
-    <w:lsdException w:name="Normal Table" w:semiHidden="1" w:unhideWhenUsed="1"/>
-    <w:lsdException w:name="annotation subject" w:semiHidden="1" w:unhideWhenUsed="1"/>
-    <w:lsdException w:name="No List" w:semiHidden="1" w:unhideWhenUsed="1"/>
-    <w:lsdException w:name="Outline List 1" w:semiHidden="1" w:unhideWhenUsed="1"/>
-    <w:lsdException w:name="Outline List 2" w:semiHidden="1" w:unhideWhenUsed="1"/>
-    <w:lsdException w:name="Outline List 3" w:semiHidden="1" w:unhideWhenUsed="1"/>
-    <w:lsdException w:name="Table Simple 1" w:semiHidden="1" w:unhideWhenUsed="1"/>
-    <w:lsdException w:name="Table Simple 2" w:semiHidden="1" w:unhideWhenUsed="1"/>
-    <w:lsdException w:name="Table Simple 3" w:semiHidden="1" w:unhideWhenUsed="1"/>
-    <w:lsdException w:name="Table Classic 1" w:semiHidden="1" w:unhideWhenUsed="1"/>
-    <w:lsdException w:name="Table Classic 2" w:semiHidden="1" w:unhideWhenUsed="1"/>
-    <w:lsdException w:name="Table Classic 3" w:semiHidden="1" w:unhideWhenUsed="1"/>
-    <w:lsdException w:name="Table Classic 4" w:semiHidden="1" w:unhideWhenUsed="1"/>
-    <w:lsdException w:name="Table Colorful 1" w:semiHidden="1" w:unhideWhenUsed="1"/>
-    <w:lsdException w:name="Table Colorful 2" w:semiHidden="1" w:unhideWhenUsed="1"/>
-    <w:lsdException w:name="Table Colorful 3" w:semiHidden="1" w:unhideWhenUsed="1"/>
-    <w:lsdException w:name="Table Columns 1" w:semiHidden="1" w:unhideWhenUsed="1"/>
-    <w:lsdException w:name="Table Columns 2" w:semiHidden="1" w:unhideWhenUsed="1"/>
-    <w:lsdException w:name="Table Columns 3" w:semiHidden="1" w:unhideWhenUsed="1"/>
-    <w:lsdException w:name="Table Columns 4" w:semiHidden="1" w:unhideWhenUsed="1"/>
-    <w:lsdException w:name="Table Columns 5" w:semiHidden="1" w:unhideWhenUsed="1"/>
-    <w:lsdException w:name="Table Grid 1" w:semiHidden="1" w:unhideWhenUsed="1"/>
-    <w:lsdException w:name="Table Grid 2" w:semiHidden="1" w:unhideWhenUsed="1"/>
-    <w:lsdException w:name="Table Grid 3" w:semiHidden="1" w:unhideWhenUsed="1"/>
-    <w:lsdException w:name="Table Grid 4" w:semiHidden="1" w:unhideWhenUsed="1"/>
-    <w:lsdException w:name="Table Grid 5" w:semiHidden="1" w:unhideWhenUsed="1"/>
-    <w:lsdException w:name="Table Grid 6" w:semiHidden="1" w:unhideWhenUsed="1"/>
-    <w:lsdException w:name="Table Grid 7" w:semiHidden="1" w:unhideWhenUsed="1"/>
-    <w:lsdException w:name="Table Grid 8" w:semiHidden="1" w:unhideWhenUsed="1"/>
-    <w:lsdException w:name="Table List 1" w:semiHidden="1" w:unhideWhenUsed="1"/>
-    <w:lsdException w:name="Table List 2" w:semiHidden="1" w:unhideWhenUsed="1"/>
-    <w:lsdException w:name="Table List 3" w:semiHidden="1" w:unhideWhenUsed="1"/>
-    <w:lsdException w:name="Table List 4" w:semiHidden="1" w:unhideWhenUsed="1"/>
-    <w:lsdException w:name="Table List 5" w:semiHidden="1" w:unhideWhenUsed="1"/>
-    <w:lsdException w:name="Table List 6" w:semiHidden="1" w:unhideWhenUsed="1"/>
-    <w:lsdException w:name="Table List 7" w:semiHidden="1" w:unhideWhenUsed="1"/>
-    <w:lsdException w:name="Table List 8" w:semiHidden="1" w:unhideWhenUsed="1"/>
-    <w:lsdException w:name="Table 3D effects 1" w:semiHidden="1" w:unhideWhenUsed="1"/>
-    <w:lsdException w:name="Table 3D effects 2" w:semiHidden="1" w:unhideWhenUsed="1"/>
-    <w:lsdException w:name="Table 3D effects 3" w:semiHidden="1" w:unhideWhenUsed="1"/>
-    <w:lsdException w:name="Table Contemporary" w:semiHidden="1" w:unhideWhenUsed="1"/>
-    <w:lsdException w:name="Table Elegant" w:semiHidden="1" w:unhideWhenUsed="1"/>
-    <w:lsdException w:name="Table Professional" w:semiHidden="1" w:unhideWhenUsed="1"/>
-    <w:lsdException w:name="Table Subtle 1" w:semiHidden="1" w:unhideWhenUsed="1"/>
-    <w:lsdException w:name="Table Subtle 2" w:semiHidden="1" w:unhideWhenUsed="1"/>
-    <w:lsdException w:name="Table Web 1" w:semiHidden="1" w:unhideWhenUsed="1"/>
-    <w:lsdException w:name="Table Web 2" w:semiHidden="1" w:unhideWhenUsed="1"/>
-    <w:lsdException w:name="Table Web 3" w:semiHidden="1" w:unhideWhenUsed="1"/>
-    <w:lsdException w:name="Balloon Text" w:semiHidden="1" w:unhideWhenUsed="1"/>
-    <w:lsdException w:name="Table Grid" w:uiPriority="59"/>
-    <w:lsdException w:name="Table Theme" w:semiHidden="1" w:unhideWhenUsed="1"/>
-    <w:lsdException w:name="Placeholder Text" w:semiHidden="1"/>
-    <w:lsdException w:name="No Spacing" w:uiPriority="1" w:qFormat="1"/>
-    <w:lsdException w:name="Light Shading" w:uiPriority="60"/>
-    <w:lsdException w:name="Light List" w:uiPriority="61"/>
-    <w:lsdException w:name="Light Grid" w:uiPriority="62"/>
-    <w:lsdException w:name="Medium Shading 1" w:uiPriority="63"/>
-    <w:lsdException w:name="Medium Shading 2" w:uiPriority="64"/>
-    <w:lsdException w:name="Medium List 1" w:uiPriority="65"/>
-    <w:lsdException w:name="Medium List 2" w:uiPriority="66"/>
-    <w:lsdException w:name="Medium Grid 1" w:uiPriority="67"/>
-    <w:lsdException w:name="Medium Grid 2" w:uiPriority="68"/>
-    <w:lsdException w:name="Medium Grid 3" w:uiPriority="69"/>
-    <w:lsdException w:name="Dark List" w:uiPriority="70"/>
-    <w:lsdException w:name="Colorful Shading" w:uiPriority="71"/>
-    <w:lsdException w:name="Colorful List" w:uiPriority="72"/>
-    <w:lsdException w:name="Colorful Grid" w:uiPriority="73"/>
-    <w:lsdException w:name="Light Shading Accent 1" w:uiPriority="60"/>
-    <w:lsdException w:name="Light List Accent 1" w:uiPriority="61"/>
-    <w:lsdException w:name="Light Grid Accent 1" w:uiPriority="62"/>
-    <w:lsdException w:name="Medium Shading 1 Accent 1" w:uiPriority="63"/>
-    <w:lsdException w:name="Medium Shading 2 Accent 1" w:uiPriority="64"/>
-    <w:lsdException w:name="Medium List 1 Accent 1" w:uiPriority="65"/>
-    <w:lsdException w:name="Revision" w:semiHidden="1"/>
-    <w:lsdException w:name="List Paragraph" w:uiPriority="34" w:qFormat="1"/>
-    <w:lsdException w:name="Quote" w:uiPriority="29" w:qFormat="1"/>
-    <w:lsdException w:name="Intense Quote" w:uiPriority="30" w:qFormat="1"/>
-    <w:lsdException w:name="Medium List 2 Accent 1" w:uiPriority="66"/>
-    <w:lsdException w:name="Medium Grid 1 Accent 1" w:uiPriority="67"/>
-    <w:lsdException w:name="Medium Grid 2 Accent 1" w:uiPriority="68"/>
-    <w:lsdException w:name="Medium Grid 3 Accent 1" w:uiPriority="69"/>
-    <w:lsdException w:name="Dark List Accent 1" w:uiPriority="70"/>
-    <w:lsdException w:name="Colorful Shading Accent 1" w:uiPriority="71"/>
-    <w:lsdException w:name="Colorful List Accent 1" w:uiPriority="72"/>
-    <w:lsdException w:name="Colorful Grid Accent 1" w:uiPriority="73"/>
-    <w:lsdException w:name="Light Shading Accent 2" w:uiPriority="60"/>
-    <w:lsdException w:name="Light List Accent 2" w:uiPriority="61"/>
-    <w:lsdException w:name="Light Grid Accent 2" w:uiPriority="62"/>
-    <w:lsdException w:name="Medium Shading 1 Accent 2" w:uiPriority="63"/>
-    <w:lsdException w:name="Medium Shading 2 Accent 2" w:uiPriority="64"/>
-    <w:lsdException w:name="Medium List 1 Accent 2" w:uiPriority="65"/>
-    <w:lsdException w:name="Medium List 2 Accent 2" w:uiPriority="66"/>
-    <w:lsdException w:name="Medium Grid 1 Accent 2" w:uiPriority="67"/>
-    <w:lsdException w:name="Medium Grid 2 Accent 2" w:uiPriority="68"/>
-    <w:lsdException w:name="Medium Grid 3 Accent 2" w:uiPriority="69"/>
-    <w:lsdException w:name="Dark List Accent 2" w:uiPriority="70"/>
-    <w:lsdException w:name="Colorful Shading Accent 2" w:uiPriority="71"/>
-    <w:lsdException w:name="Colorful List Accent 2" w:uiPriority="72"/>
-    <w:lsdException w:name="Colorful Grid Accent 2" w:uiPriority="73"/>
-    <w:lsdException w:name="Light Shading Accent 3" w:uiPriority="60"/>
-    <w:lsdException w:name="Light List Accent 3" w:uiPriority="61"/>
-    <w:lsdException w:name="Light Grid Accent 3" w:uiPriority="62"/>
-    <w:lsdException w:name="Medium Shading 1 Accent 3" w:uiPriority="63"/>
-    <w:lsdException w:name="Medium Shading 2 Accent 3" w:uiPriority="64"/>
-    <w:lsdException w:name="Medium List 1 Accent 3" w:uiPriority="65"/>
-    <w:lsdException w:name="Medium List 2 Accent 3" w:uiPriority="66"/>
-    <w:lsdException w:name="Medium Grid 1 Accent 3" w:uiPriority="67"/>
-    <w:lsdException w:name="Medium Grid 2 Accent 3" w:uiPriority="68"/>
-    <w:lsdException w:name="Medium Grid 3 Accent 3" w:uiPriority="69"/>
-    <w:lsdException w:name="Dark List Accent 3" w:uiPriority="70"/>
-    <w:lsdException w:name="Colorful Shading Accent 3" w:uiPriority="71"/>
-    <w:lsdException w:name="Colorful List Accent 3" w:uiPriority="72"/>
-    <w:lsdException w:name="Colorful Grid Accent 3" w:uiPriority="73"/>
-    <w:lsdException w:name="Light Shading Accent 4" w:uiPriority="60"/>
-    <w:lsdException w:name="Light List Accent 4" w:uiPriority="61"/>
-    <w:lsdException w:name="Light Grid Accent 4" w:uiPriority="62"/>
-    <w:lsdException w:name="Medium Shading 1 Accent 4" w:uiPriority="63"/>
-    <w:lsdException w:name="Medium Shading 2 Accent 4" w:uiPriority="64"/>
-    <w:lsdException w:name="Medium List 1 Accent 4" w:uiPriority="65"/>
-    <w:lsdException w:name="Medium List 2 Accent 4" w:uiPriority="66"/>
-    <w:lsdException w:name="Medium Grid 1 Accent 4" w:uiPriority="67"/>
-    <w:lsdException w:name="Medium Grid 2 Accent 4" w:uiPriority="68"/>
-    <w:lsdException w:name="Medium Grid 3 Accent 4" w:uiPriority="69"/>
-    <w:lsdException w:name="Dark List Accent 4" w:uiPriority="70"/>
-    <w:lsdException w:name="Colorful Shading Accent 4" w:uiPriority="71"/>
-    <w:lsdException w:name="Colorful List Accent 4" w:uiPriority="72"/>
-    <w:lsdException w:name="Colorful Grid Accent 4" w:uiPriority="73"/>
-    <w:lsdException w:name="Light Shading Accent 5" w:uiPriority="60"/>
-    <w:lsdException w:name="Light List Accent 5" w:uiPriority="61"/>
-    <w:lsdException w:name="Light Grid Accent 5" w:uiPriority="62"/>
-    <w:lsdException w:name="Medium Shading 1 Accent 5" w:uiPriority="63"/>
-    <w:lsdException w:name="Medium Shading 2 Accent 5" w:uiPriority="64"/>
-    <w:lsdException w:name="Medium List 1 Accent 5" w:uiPriority="65"/>
-    <w:lsdException w:name="Medium List 2 Accent 5" w:uiPriority="66"/>
-    <w:lsdException w:name="Medium Grid 1 Accent 5" w:uiPriority="67"/>
-    <w:lsdException w:name="Medium Grid 2 Accent 5" w:uiPriority="68"/>
-    <w:lsdException w:name="Medium Grid 3 Accent 5" w:uiPriority="69"/>
-    <w:lsdException w:name="Dark List Accent 5" w:uiPriority="70"/>
-    <w:lsdException w:name="Colorful Shading Accent 5" w:uiPriority="71"/>
-    <w:lsdException w:name="Colorful List Accent 5" w:uiPriority="72"/>
-    <w:lsdException w:name="Colorful Grid Accent 5" w:uiPriority="73"/>
-    <w:lsdException w:name="Light Shading Accent 6" w:uiPriority="60"/>
-    <w:lsdException w:name="Light List Accent 6" w:uiPriority="61"/>
-    <w:lsdException w:name="Light Grid Accent 6" w:uiPriority="62"/>
-    <w:lsdException w:name="Medium Shading 1 Accent 6" w:uiPriority="63"/>
-    <w:lsdException w:name="Medium Shading 2 Accent 6" w:uiPriority="64"/>
-    <w:lsdException w:name="Medium List 1 Accent 6" w:uiPriority="65"/>
-    <w:lsdException w:name="Medium List 2 Accent 6" w:uiPriority="66"/>
-    <w:lsdException w:name="Medium Grid 1 Accent 6" w:uiPriority="67"/>
-    <w:lsdException w:name="Medium Grid 2 Accent 6" w:uiPriority="68"/>
-    <w:lsdException w:name="Medium Grid 3 Accent 6" w:uiPriority="69"/>
-    <w:lsdException w:name="Dark List Accent 6" w:uiPriority="70"/>
-    <w:lsdException w:name="Colorful Shading Accent 6" w:uiPriority="71"/>
-    <w:lsdException w:name="Colorful List Accent 6" w:uiPriority="72"/>
-    <w:lsdException w:name="Colorful Grid Accent 6" w:uiPriority="73"/>
-    <w:lsdException w:name="Subtle Emphasis" w:uiPriority="19" w:qFormat="1"/>
-    <w:lsdException w:name="Intense Emphasis" w:uiPriority="21" w:qFormat="1"/>
-    <w:lsdException w:name="Subtle Reference" w:uiPriority="31" w:qFormat="1"/>
-    <w:lsdException w:name="Intense Reference" w:uiPriority="32" w:qFormat="1"/>
-    <w:lsdException w:name="Book Title" w:uiPriority="33" w:qFormat="1"/>
-    <w:lsdException w:name="Bibliography" w:semiHidden="1" w:uiPriority="37" w:unhideWhenUsed="1"/>
-    <w:lsdException w:name="TOC Heading" w:semiHidden="1" w:uiPriority="39" w:unhideWhenUsed="1" w:qFormat="1"/>
-    <w:lsdException w:name="Plain Table 1" w:uiPriority="41"/>
-    <w:lsdException w:name="Plain Table 2" w:uiPriority="42"/>
-    <w:lsdException w:name="Plain Table 3" w:uiPriority="43"/>
-    <w:lsdException w:name="Plain Table 4" w:uiPriority="44"/>
-    <w:lsdException w:name="Plain Table 5" w:uiPriority="45"/>
-    <w:lsdException w:name="Grid Table Light" w:uiPriority="40"/>
-    <w:lsdException w:name="Grid Table 1 Light" w:uiPriority="46"/>
-    <w:lsdException w:name="Grid Table 2" w:uiPriority="47"/>
-    <w:lsdException w:name="Grid Table 3" w:uiPriority="48"/>
-    <w:lsdException w:name="Grid Table 4" w:uiPriority="49"/>
-    <w:lsdException w:name="Grid Table 5 Dark" w:uiPriority="50"/>
-    <w:lsdException w:name="Grid Table 6 Colorful" w:uiPriority="51"/>
-    <w:lsdException w:name="Grid Table 7 Colorful" w:uiPriority="52"/>
-    <w:lsdException w:name="Grid Table 1 Light Accent 1" w:uiPriority="46"/>
-    <w:lsdException w:name="Grid Table 2 Accent 1" w:uiPriority="47"/>
-    <w:lsdException w:name="Grid Table 3 Accent 1" w:uiPriority="48"/>
-    <w:lsdException w:name="Grid Table 4 Accent 1" w:uiPriority="49"/>
-    <w:lsdException w:name="Grid Table 5 Dark Accent 1" w:uiPriority="50"/>
-    <w:lsdException w:name="Grid Table 6 Colorful Accent 1" w:uiPriority="51"/>
-    <w:lsdException w:name="Grid Table 7 Colorful Accent 1" w:uiPriority="52"/>
-    <w:lsdException w:name="Grid Table 1 Light Accent 2" w:uiPriority="46"/>
-    <w:lsdException w:name="Grid Table 2 Accent 2" w:uiPriority="47"/>
-    <w:lsdException w:name="Grid Table 3 Accent 2" w:uiPriority="48"/>
-    <w:lsdException w:name="Grid Table 4 Accent 2" w:uiPriority="49"/>
-    <w:lsdException w:name="Grid Table 5 Dark Accent 2" w:uiPriority="50"/>
-    <w:lsdException w:name="Grid Table 6 Colorful Accent 2" w:uiPriority="51"/>
-    <w:lsdException w:name="Grid Table 7 Colorful Accent 2" w:uiPriority="52"/>
-    <w:lsdException w:name="Grid Table 1 Light Accent 3" w:uiPriority="46"/>
-    <w:lsdException w:name="Grid Table 2 Accent 3" w:uiPriority="47"/>
-    <w:lsdException w:name="Grid Table 3 Accent 3" w:uiPriority="48"/>
-    <w:lsdException w:name="Grid Table 4 Accent 3" w:uiPriority="49"/>
-    <w:lsdException w:name="Grid Table 5 Dark Accent 3" w:uiPriority="50"/>
-    <w:lsdException w:name="Grid Table 6 Colorful Accent 3" w:uiPriority="51"/>
-    <w:lsdException w:name="Grid Table 7 Colorful Accent 3" w:uiPriority="52"/>
-    <w:lsdException w:name="Grid Table 1 Light Accent 4" w:uiPriority="46"/>
-    <w:lsdException w:name="Grid Table 2 Accent 4" w:uiPriority="47"/>
-    <w:lsdException w:name="Grid Table 3 Accent 4" w:uiPriority="48"/>
-    <w:lsdException w:name="Grid Table 4 Accent 4" w:uiPriority="49"/>
-    <w:lsdException w:name="Grid Table 5 Dark Accent 4" w:uiPriority="50"/>
-    <w:lsdException w:name="Grid Table 6 Colorful Accent 4" w:uiPriority="51"/>
-    <w:lsdException w:name="Grid Table 7 Colorful Accent 4" w:uiPriority="52"/>
-    <w:lsdException w:name="Grid Table 1 Light Accent 5" w:uiPriority="46"/>
-    <w:lsdException w:name="Grid Table 2 Accent 5" w:uiPriority="47"/>
-    <w:lsdException w:name="Grid Table 3 Accent 5" w:uiPriority="48"/>
-    <w:lsdException w:name="Grid Table 4 Accent 5" w:uiPriority="49"/>
-    <w:lsdException w:name="Grid Table 5 Dark Accent 5" w:uiPriority="50"/>
-    <w:lsdException w:name="Grid Table 6 Colorful Accent 5" w:uiPriority="51"/>
-    <w:lsdException w:name="Grid Table 7 Colorful Accent 5" w:uiPriority="52"/>
-    <w:lsdException w:name="Grid Table 1 Light Accent 6" w:uiPriority="46"/>
-    <w:lsdException w:name="Grid Table 2 Accent 6" w:uiPriority="47"/>
-    <w:lsdException w:name="Grid Table 3 Accent 6" w:uiPriority="48"/>
-    <w:lsdException w:name="Grid Table 4 Accent 6" w:uiPriority="49"/>
-    <w:lsdException w:name="Grid Table 5 Dark Accent 6" w:uiPriority="50"/>
-    <w:lsdException w:name="Grid Table 6 Colorful Accent 6" w:uiPriority="51"/>
-    <w:lsdException w:name="Grid Table 7 Colorful Accent 6" w:uiPriority="52"/>
-    <w:lsdException w:name="List Table 1 Light" w:uiPriority="46"/>
-    <w:lsdException w:name="List Table 2" w:uiPriority="47"/>
-    <w:lsdException w:name="List Table 3" w:uiPriority="48"/>
-    <w:lsdException w:name="List Table 4" w:uiPriority="49"/>
-    <w:lsdException w:name="List Table 5 Dark" w:uiPriority="50"/>
-    <w:lsdException w:name="List Table 6 Colorful" w:uiPriority="51"/>
-    <w:lsdException w:name="List Table 7 Colorful" w:uiPriority="52"/>
-    <w:lsdException w:name="List Table 1 Light Accent 1" w:uiPriority="46"/>
-    <w:lsdException w:name="List Table 2 Accent 1" w:uiPriority="47"/>
-    <w:lsdException w:name="List Table 3 Accent 1" w:uiPriority="48"/>
-    <w:lsdException w:name="List Table 4 Accent 1" w:uiPriority="49"/>
-    <w:lsdException w:name="List Table 5 Dark Accent 1" w:uiPriority="50"/>
-    <w:lsdException w:name="List Table 6 Colorful Accent 1" w:uiPriority="51"/>
-    <w:lsdException w:name="List Table 7 Colorful Accent 1" w:uiPriority="52"/>
-    <w:lsdException w:name="List Table 1 Light Accent 2" w:uiPriority="46"/>
-    <w:lsdException w:name="List Table 2 Accent 2" w:uiPriority="47"/>
-    <w:lsdException w:name="List Table 3 Accent 2" w:uiPriority="48"/>
-    <w:lsdException w:name="List Table 4 Accent 2" w:uiPriority="49"/>
-    <w:lsdException w:name="List Table 5 Dark Accent 2" w:uiPriority="50"/>
-    <w:lsdException w:name="List Table 6 Colorful Accent 2" w:uiPriority="51"/>
-    <w:lsdException w:name="List Table 7 Colorful Accent 2" w:uiPriority="52"/>
-    <w:lsdException w:name="List Table 1 Light Accent 3" w:uiPriority="46"/>
-    <w:lsdException w:name="List Table 2 Accent 3" w:uiPriority="47"/>
-    <w:lsdException w:name="List Table 3 Accent 3" w:uiPriority="48"/>
-    <w:lsdException w:name="List Table 4 Accent 3" w:uiPriority="49"/>
-    <w:lsdException w:name="List Table 5 Dark Accent 3" w:uiPriority="50"/>
-    <w:lsdException w:name="List Table 6 Colorful Accent 3" w:uiPriority="51"/>
-    <w:lsdException w:name="List Table 7 Colorful Accent 3" w:uiPriority="52"/>
-    <w:lsdException w:name="List Table 1 Light Accent 4" w:uiPriority="46"/>
-    <w:lsdException w:name="List Table 2 Accent 4" w:uiPriority="47"/>
-    <w:lsdException w:name="List Table 3 Accent 4" w:uiPriority="48"/>
-    <w:lsdException w:name="List Table 4 Accent 4" w:uiPriority="49"/>
-    <w:lsdException w:name="List Table 5 Dark Accent 4" w:uiPriority="50"/>
-    <w:lsdException w:name="List Table 6 Colorful Accent 4" w:uiPriority="51"/>
-    <w:lsdException w:name="List Table 7 Colorful Accent 4" w:uiPriority="52"/>
-    <w:lsdException w:name="List Table 1 Light Accent 5" w:uiPriority="46"/>
-    <w:lsdException w:name="List Table 2 Accent 5" w:uiPriority="47"/>
-    <w:lsdException w:name="List Table 3 Accent 5" w:uiPriority="48"/>
-    <w:lsdException w:name="List Table 4 Accent 5" w:uiPriority="49"/>
-    <w:lsdException w:name="List Table 5 Dark Accent 5" w:uiPriority="50"/>
-    <w:lsdException w:name="List Table 6 Colorful Accent 5" w:uiPriority="51"/>
-    <w:lsdException w:name="List Table 7 Colorful Accent 5" w:uiPriority="52"/>
-    <w:lsdException w:name="List Table 1 Light Accent 6" w:uiPriority="46"/>
-    <w:lsdException w:name="List Table 2 Accent 6" w:uiPriority="47"/>
-    <w:lsdException w:name="List Table 3 Accent 6" w:uiPriority="48"/>
-    <w:lsdException w:name="List Table 4 Accent 6" w:uiPriority="49"/>
-    <w:lsdException w:name="List Table 5 Dark Accent 6" w:uiPriority="50"/>
-    <w:lsdException w:name="List Table 6 Colorful Accent 6" w:uiPriority="51"/>
-    <w:lsdException w:name="List Table 7 Colorful Accent 6" w:uiPriority="52"/>
+  <w:latentStyles w:defLockedState="0" w:defUIPriority="99" w:defSemiHidden="1" w:defUnhideWhenUsed="1" w:defQFormat="0" w:count="267">
+    <w:lsdException w:name="Normal" w:semiHidden="0" w:uiPriority="0" w:unhideWhenUsed="0" w:qFormat="1"/>
+    <w:lsdException w:name="heading 1" w:semiHidden="0" w:uiPriority="9" w:unhideWhenUsed="0" w:qFormat="1"/>
+    <w:lsdException w:name="heading 2" w:semiHidden="0" w:uiPriority="9" w:unhideWhenUsed="0" w:qFormat="1"/>
+    <w:lsdException w:name="heading 3" w:semiHidden="0" w:uiPriority="9" w:unhideWhenUsed="0" w:qFormat="1"/>
+    <w:lsdException w:name="heading 4" w:semiHidden="0" w:uiPriority="9" w:unhideWhenUsed="0" w:qFormat="1"/>
+    <w:lsdException w:name="heading 5" w:semiHidden="0" w:uiPriority="9" w:unhideWhenUsed="0" w:qFormat="1"/>
+    <w:lsdException w:name="heading 6" w:semiHidden="0" w:uiPriority="9" w:unhideWhenUsed="0" w:qFormat="1"/>
+    <w:lsdException w:name="heading 7" w:semiHidden="0" w:uiPriority="9" w:unhideWhenUsed="0" w:qFormat="1"/>
+    <w:lsdException w:name="heading 8" w:semiHidden="0" w:uiPriority="9" w:unhideWhenUsed="0" w:qFormat="1"/>
+    <w:lsdException w:name="heading 9" w:semiHidden="0" w:uiPriority="9" w:unhideWhenUsed="0" w:qFormat="1"/>
+    <w:lsdException w:name="toc 1" w:uiPriority="39"/>
+    <w:lsdException w:name="toc 2" w:uiPriority="39"/>
+    <w:lsdException w:name="toc 3" w:uiPriority="39"/>
+    <w:lsdException w:name="toc 4" w:uiPriority="39"/>
+    <w:lsdException w:name="toc 5" w:uiPriority="39"/>
+    <w:lsdException w:name="toc 6" w:uiPriority="39"/>
+    <w:lsdException w:name="toc 7" w:uiPriority="39"/>
+    <w:lsdException w:name="toc 8" w:uiPriority="39"/>
+    <w:lsdException w:name="toc 9" w:uiPriority="39"/>
+    <w:lsdException w:name="caption" w:uiPriority="35" w:qFormat="1"/>
+    <w:lsdException w:name="Title" w:semiHidden="0" w:uiPriority="10" w:unhideWhenUsed="0" w:qFormat="1"/>
+    <w:lsdException w:name="Default Paragraph Font" w:uiPriority="1"/>
+    <w:lsdException w:name="Subtitle" w:semiHidden="0" w:uiPriority="11" w:unhideWhenUsed="0" w:qFormat="1"/>
+    <w:lsdException w:name="Strong" w:semiHidden="0" w:uiPriority="22" w:unhideWhenUsed="0" w:qFormat="1"/>
+    <w:lsdException w:name="Emphasis" w:semiHidden="0" w:uiPriority="20" w:unhideWhenUsed="0" w:qFormat="1"/>
+    <w:lsdException w:name="Table Grid" w:semiHidden="0" w:uiPriority="59" w:unhideWhenUsed="0"/>
+    <w:lsdException w:name="Placeholder Text" w:unhideWhenUsed="0"/>
+    <w:lsdException w:name="No Spacing" w:semiHidden="0" w:uiPriority="1" w:unhideWhenUsed="0" w:qFormat="1"/>
+    <w:lsdException w:name="Light Shading" w:semiHidden="0" w:uiPriority="60" w:unhideWhenUsed="0"/>
+    <w:lsdException w:name="Light List" w:semiHidden="0" w:uiPriority="61" w:unhideWhenUsed="0"/>
+    <w:lsdException w:name="Light Grid" w:semiHidden="0" w:uiPriority="62" w:unhideWhenUsed="0"/>
+    <w:lsdException w:name="Medium Shading 1" w:semiHidden="0" w:uiPriority="63" w:unhideWhenUsed="0"/>
+    <w:lsdException w:name="Medium Shading 2" w:semiHidden="0" w:uiPriority="64" w:unhideWhenUsed="0"/>
+    <w:lsdException w:name="Medium List 1" w:semiHidden="0" w:uiPriority="65" w:unhideWhenUsed="0"/>
+    <w:lsdException w:name="Medium List 2" w:semiHidden="0" w:uiPriority="66" w:unhideWhenUsed="0"/>
+    <w:lsdException w:name="Medium Grid 1" w:semiHidden="0" w:uiPriority="67" w:unhideWhenUsed="0"/>
+    <w:lsdException w:name="Medium Grid 2" w:semiHidden="0" w:uiPriority="68" w:unhideWhenUsed="0"/>
+    <w:lsdException w:name="Medium Grid 3" w:semiHidden="0" w:uiPriority="69" w:unhideWhenUsed="0"/>
+    <w:lsdException w:name="Dark List" w:semiHidden="0" w:uiPriority="70" w:unhideWhenUsed="0"/>
+    <w:lsdException w:name="Colorful Shading" w:semiHidden="0" w:uiPriority="71" w:unhideWhenUsed="0"/>
+    <w:lsdException w:name="Colorful List" w:semiHidden="0" w:uiPriority="72" w:unhideWhenUsed="0"/>
+    <w:lsdException w:name="Colorful Grid" w:semiHidden="0" w:uiPriority="73" w:unhideWhenUsed="0"/>
+    <w:lsdException w:name="Light Shading Accent 1" w:semiHidden="0" w:uiPriority="60" w:unhideWhenUsed="0"/>
+    <w:lsdException w:name="Light List Accent 1" w:semiHidden="0" w:uiPriority="61" w:unhideWhenUsed="0"/>
+    <w:lsdException w:name="Light Grid Accent 1" w:semiHidden="0" w:uiPriority="62" w:unhideWhenUsed="0"/>
+    <w:lsdException w:name="Medium Shading 1 Accent 1" w:semiHidden="0" w:uiPriority="63" w:unhideWhenUsed="0"/>
+    <w:lsdException w:name="Medium Shading 2 Accent 1" w:semiHidden="0" w:uiPriority="64" w:unhideWhenUsed="0"/>
+    <w:lsdException w:name="Medium List 1 Accent 1" w:semiHidden="0" w:uiPriority="65" w:unhideWhenUsed="0"/>
+    <w:lsdException w:name="Revision" w:unhideWhenUsed="0"/>
+    <w:lsdException w:name="List Paragraph" w:semiHidden="0" w:uiPriority="34" w:unhideWhenUsed="0" w:qFormat="1"/>
+    <w:lsdException w:name="Quote" w:semiHidden="0" w:uiPriority="29" w:unhideWhenUsed="0" w:qFormat="1"/>
+    <w:lsdException w:name="Intense Quote" w:semiHidden="0" w:uiPriority="30" w:unhideWhenUsed="0" w:qFormat="1"/>
+    <w:lsdException w:name="Medium List 2 Accent 1" w:semiHidden="0" w:uiPriority="66" w:unhideWhenUsed="0"/>
+    <w:lsdException w:name="Medium Grid 1 Accent 1" w:semiHidden="0" w:uiPriority="67" w:unhideWhenUsed="0"/>
+    <w:lsdException w:name="Medium Grid 2 Accent 1" w:semiHidden="0" w:uiPriority="68" w:unhideWhenUsed="0"/>
+    <w:lsdException w:name="Medium Grid 3 Accent 1" w:semiHidden="0" w:uiPriority="69" w:unhideWhenUsed="0"/>
+    <w:lsdException w:name="Dark List Accent 1" w:semiHidden="0" w:uiPriority="70" w:unhideWhenUsed="0"/>
+    <w:lsdException w:name="Colorful Shading Accent 1" w:semiHidden="0" w:uiPriority="71" w:unhideWhenUsed="0"/>
+    <w:lsdException w:name="Colorful List Accent 1" w:semiHidden="0" w:uiPriority="72" w:unhideWhenUsed="0"/>
+    <w:lsdException w:name="Colorful Grid Accent 1" w:semiHidden="0" w:uiPriority="73" w:unhideWhenUsed="0"/>
+    <w:lsdException w:name="Light Shading Accent 2" w:semiHidden="0" w:uiPriority="60" w:unhideWhenUsed="0"/>
+    <w:lsdException w:name="Light List Accent 2" w:semiHidden="0" w:uiPriority="61" w:unhideWhenUsed="0"/>
+    <w:lsdException w:name="Light Grid Accent 2" w:semiHidden="0" w:uiPriority="62" w:unhideWhenUsed="0"/>
+    <w:lsdException w:name="Medium Shading 1 Accent 2" w:semiHidden="0" w:uiPriority="63" w:unhideWhenUsed="0"/>
+    <w:lsdException w:name="Medium Shading 2 Accent 2" w:semiHidden="0" w:uiPriority="64" w:unhideWhenUsed="0"/>
+    <w:lsdException w:name="Medium List 1 Accent 2" w:semiHidden="0" w:uiPriority="65" w:unhideWhenUsed="0"/>
+    <w:lsdException w:name="Medium List 2 Accent 2" w:semiHidden="0" w:uiPriority="66" w:unhideWhenUsed="0"/>
+    <w:lsdException w:name="Medium Grid 1 Accent 2" w:semiHidden="0" w:uiPriority="67" w:unhideWhenUsed="0"/>
+    <w:lsdException w:name="Medium Grid 2 Accent 2" w:semiHidden="0" w:uiPriority="68" w:unhideWhenUsed="0"/>
+    <w:lsdException w:name="Medium Grid 3 Accent 2" w:semiHidden="0" w:uiPriority="69" w:unhideWhenUsed="0"/>
+    <w:lsdException w:name="Dark List Accent 2" w:semiHidden="0" w:uiPriority="70" w:unhideWhenUsed="0"/>
+    <w:lsdException w:name="Colorful Shading Accent 2" w:semiHidden="0" w:uiPriority="71" w:unhideWhenUsed="0"/>
+    <w:lsdException w:name="Colorful List Accent 2" w:semiHidden="0" w:uiPriority="72" w:unhideWhenUsed="0"/>
+    <w:lsdException w:name="Colorful Grid Accent 2" w:semiHidden="0" w:uiPriority="73" w:unhideWhenUsed="0"/>
+    <w:lsdException w:name="Light Shading Accent 3" w:semiHidden="0" w:uiPriority="60" w:unhideWhenUsed="0"/>
+    <w:lsdException w:name="Light List Accent 3" w:semiHidden="0" w:uiPriority="61" w:unhideWhenUsed="0"/>
+    <w:lsdException w:name="Light Grid Accent 3" w:semiHidden="0" w:uiPriority="62" w:unhideWhenUsed="0"/>
+    <w:lsdException w:name="Medium Shading 1 Accent 3" w:semiHidden="0" w:uiPriority="63" w:unhideWhenUsed="0"/>
+    <w:lsdException w:name="Medium Shading 2 Accent 3" w:semiHidden="0" w:uiPriority="64" w:unhideWhenUsed="0"/>
+    <w:lsdException w:name="Medium List 1 Accent 3" w:semiHidden="0" w:uiPriority="65" w:unhideWhenUsed="0"/>
+    <w:lsdException w:name="Medium List 2 Accent 3" w:semiHidden="0" w:uiPriority="66" w:unhideWhenUsed="0"/>
+    <w:lsdException w:name="Medium Grid 1 Accent 3" w:semiHidden="0" w:uiPriority="67" w:unhideWhenUsed="0"/>
+    <w:lsdException w:name="Medium Grid 2 Accent 3" w:semiHidden="0" w:uiPriority="68" w:unhideWhenUsed="0"/>
+    <w:lsdException w:name="Medium Grid 3 Accent 3" w:semiHidden="0" w:uiPriority="69" w:unhideWhenUsed="0"/>
+    <w:lsdException w:name="Dark List Accent 3" w:semiHidden="0" w:uiPriority="70" w:unhideWhenUsed="0"/>
+    <w:lsdException w:name="Colorful Shading Accent 3" w:semiHidden="0" w:uiPriority="71" w:unhideWhenUsed="0"/>
+    <w:lsdException w:name="Colorful List Accent 3" w:semiHidden="0" w:uiPriority="72" w:unhideWhenUsed="0"/>
+    <w:lsdException w:name="Colorful Grid Accent 3" w:semiHidden="0" w:uiPriority="73" w:unhideWhenUsed="0"/>
+    <w:lsdException w:name="Light Shading Accent 4" w:semiHidden="0" w:uiPriority="60" w:unhideWhenUsed="0"/>
+    <w:lsdException w:name="Light List Accent 4" w:semiHidden="0" w:uiPriority="61" w:unhideWhenUsed="0"/>
+    <w:lsdException w:name="Light Grid Accent 4" w:semiHidden="0" w:uiPriority="62" w:unhideWhenUsed="0"/>
+    <w:lsdException w:name="Medium Shading 1 Accent 4" w:semiHidden="0" w:uiPriority="63" w:unhideWhenUsed="0"/>
+    <w:lsdException w:name="Medium Shading 2 Accent 4" w:semiHidden="0" w:uiPriority="64" w:unhideWhenUsed="0"/>
+    <w:lsdException w:name="Medium List 1 Accent 4" w:semiHidden="0" w:uiPriority="65" w:unhideWhenUsed="0"/>
+    <w:lsdException w:name="Medium List 2 Accent 4" w:semiHidden="0" w:uiPriority="66" w:unhideWhenUsed="0"/>
+    <w:lsdException w:name="Medium Grid 1 Accent 4" w:semiHidden="0" w:uiPriority="67" w:unhideWhenUsed="0"/>
+    <w:lsdException w:name="Medium Grid 2 Accent 4" w:semiHidden="0" w:uiPriority="68" w:unhideWhenUsed="0"/>
+    <w:lsdException w:name="Medium Grid 3 Accent 4" w:semiHidden="0" w:uiPriority="69" w:unhideWhenUsed="0"/>
+    <w:lsdException w:name="Dark List Accent 4" w:semiHidden="0" w:uiPriority="70" w:unhideWhenUsed="0"/>
+    <w:lsdException w:name="Colorful Shading Accent 4" w:semiHidden="0" w:uiPriority="71" w:unhideWhenUsed="0"/>
+    <w:lsdException w:name="Colorful List Accent 4" w:semiHidden="0" w:uiPriority="72" w:unhideWhenUsed="0"/>
+    <w:lsdException w:name="Colorful Grid Accent 4" w:semiHidden="0" w:uiPriority="73" w:unhideWhenUsed="0"/>
+    <w:lsdException w:name="Light Shading Accent 5" w:semiHidden="0" w:uiPriority="60" w:unhideWhenUsed="0"/>
+    <w:lsdException w:name="Light List Accent 5" w:semiHidden="0" w:uiPriority="61" w:unhideWhenUsed="0"/>
+    <w:lsdException w:name="Light Grid Accent 5" w:semiHidden="0" w:uiPriority="62" w:unhideWhenUsed="0"/>
+    <w:lsdException w:name="Medium Shading 1 Accent 5" w:semiHidden="0" w:uiPriority="63" w:unhideWhenUsed="0"/>
+    <w:lsdException w:name="Medium Shading 2 Accent 5" w:semiHidden="0" w:uiPriority="64" w:unhideWhenUsed="0"/>
+    <w:lsdException w:name="Medium List 1 Accent 5" w:semiHidden="0" w:uiPriority="65" w:unhideWhenUsed="0"/>
+    <w:lsdException w:name="Medium List 2 Accent 5" w:semiHidden="0" w:uiPriority="66" w:unhideWhenUsed="0"/>
+    <w:lsdException w:name="Medium Grid 1 Accent 5" w:semiHidden="0" w:uiPriority="67" w:unhideWhenUsed="0"/>
+    <w:lsdException w:name="Medium Grid 2 Accent 5" w:semiHidden="0" w:uiPriority="68" w:unhideWhenUsed="0"/>
+    <w:lsdException w:name="Medium Grid 3 Accent 5" w:semiHidden="0" w:uiPriority="69" w:unhideWhenUsed="0"/>
+    <w:lsdException w:name="Dark List Accent 5" w:semiHidden="0" w:uiPriority="70" w:unhideWhenUsed="0"/>
+    <w:lsdException w:name="Colorful Shading Accent 5" w:semiHidden="0" w:uiPriority="71" w:unhideWhenUsed="0"/>
+    <w:lsdException w:name="Colorful List Accent 5" w:semiHidden="0" w:uiPriority="72" w:unhideWhenUsed="0"/>
+    <w:lsdException w:name="Colorful Grid Accent 5" w:semiHidden="0" w:uiPriority="73" w:unhideWhenUsed="0"/>
+    <w:lsdException w:name="Light Shading Accent 6" w:semiHidden="0" w:uiPriority="60" w:unhideWhenUsed="0"/>
+    <w:lsdException w:name="Light List Accent 6" w:semiHidden="0" w:uiPriority="61" w:unhideWhenUsed="0"/>
+    <w:lsdException w:name="Light Grid Accent 6" w:semiHidden="0" w:uiPriority="62" w:unhideWhenUsed="0"/>
+    <w:lsdException w:name="Medium Shading 1 Accent 6" w:semiHidden="0" w:uiPriority="63" w:unhideWhenUsed="0"/>
+    <w:lsdException w:name="Medium Shading 2 Accent 6" w:semiHidden="0" w:uiPriority="64" w:unhideWhenUsed="0"/>
+    <w:lsdException w:name="Medium List 1 Accent 6" w:semiHidden="0" w:uiPriority="65" w:unhideWhenUsed="0"/>
+    <w:lsdException w:name="Medium List 2 Accent 6" w:semiHidden="0" w:uiPriority="66" w:unhideWhenUsed="0"/>
+    <w:lsdException w:name="Medium Grid 1 Accent 6" w:semiHidden="0" w:uiPriority="67" w:unhideWhenUsed="0"/>
+    <w:lsdException w:name="Medium Grid 2 Accent 6" w:semiHidden="0" w:uiPriority="68" w:unhideWhenUsed="0"/>
+    <w:lsdException w:name="Medium Grid 3 Accent 6" w:semiHidden="0" w:uiPriority="69" w:unhideWhenUsed="0"/>
+    <w:lsdException w:name="Dark List Accent 6" w:semiHidden="0" w:uiPriority="70" w:unhideWhenUsed="0"/>
+    <w:lsdException w:name="Colorful Shading Accent 6" w:semiHidden="0" w:uiPriority="71" w:unhideWhenUsed="0"/>
+    <w:lsdException w:name="Colorful List Accent 6" w:semiHidden="0" w:uiPriority="72" w:unhideWhenUsed="0"/>
+    <w:lsdException w:name="Colorful Grid Accent 6" w:semiHidden="0" w:uiPriority="73" w:unhideWhenUsed="0"/>
+    <w:lsdException w:name="Subtle Emphasis" w:semiHidden="0" w:uiPriority="19" w:unhideWhenUsed="0" w:qFormat="1"/>
+    <w:lsdException w:name="Intense Emphasis" w:semiHidden="0" w:uiPriority="21" w:unhideWhenUsed="0" w:qFormat="1"/>
+    <w:lsdException w:name="Subtle Reference" w:semiHidden="0" w:uiPriority="31" w:unhideWhenUsed="0" w:qFormat="1"/>
+    <w:lsdException w:name="Intense Reference" w:semiHidden="0" w:uiPriority="32" w:unhideWhenUsed="0" w:qFormat="1"/>
+    <w:lsdException w:name="Book Title" w:semiHidden="0" w:uiPriority="33" w:unhideWhenUsed="0" w:qFormat="1"/>
+    <w:lsdException w:name="Bibliography" w:uiPriority="37"/>
+    <w:lsdException w:name="TOC Heading" w:uiPriority="39" w:qFormat="1"/>
   </w:latentStyles>
   <w:style w:type="paragraph" w:default="1" w:styleId="Normal">
     <w:name w:val="Normal"/>
@@ -3828,18 +3260,15 @@
     <w:basedOn w:val="Normal"/>
     <w:next w:val="BodyText"/>
     <w:autoRedefine/>
-    <w:rsid w:val="00F669DB"/>
+    <w:rsid w:val="0033528B"/>
     <w:pPr>
       <w:tabs>
         <w:tab w:val="left" w:pos="540"/>
         <w:tab w:val="left" w:pos="1260"/>
       </w:tabs>
       <w:spacing w:after="120"/>
-    </w:pPr>
-    <w:rPr>
-      <w:i/>
-      <w:color w:val="C0504D"/>
-    </w:rPr>
+      <w:jc w:val="both"/>
+    </w:pPr>
   </w:style>
   <w:style w:type="character" w:styleId="Hyperlink">
     <w:name w:val="Hyperlink"/>
@@ -3890,6 +3319,196 @@
       <w:sz w:val="16"/>
       <w:szCs w:val="16"/>
     </w:rPr>
+  </w:style>
+</w:styles>
+</file>
+
+<file path=word/stylesWithEffects.xml><?xml version="1.0" encoding="utf-8"?>
+<w:styles xmlns:wpc="http://schemas.microsoft.com/office/word/2010/wordprocessingCanvas" xmlns:mc="http://schemas.openxmlformats.org/markup-compatibility/2006" xmlns:o="urn:schemas-microsoft-com:office:office" xmlns:r="http://schemas.openxmlformats.org/officeDocument/2006/relationships" xmlns:m="http://schemas.openxmlformats.org/officeDocument/2006/math" xmlns:v="urn:schemas-microsoft-com:vml" xmlns:wp14="http://schemas.microsoft.com/office/word/2010/wordprocessingDrawing" xmlns:wp="http://schemas.openxmlformats.org/drawingml/2006/wordprocessingDrawing" xmlns:w10="urn:schemas-microsoft-com:office:word" xmlns:w="http://schemas.openxmlformats.org/wordprocessingml/2006/main" xmlns:w14="http://schemas.microsoft.com/office/word/2010/wordml" xmlns:wpg="http://schemas.microsoft.com/office/word/2010/wordprocessingGroup" xmlns:wpi="http://schemas.microsoft.com/office/word/2010/wordprocessingInk" xmlns:wne="http://schemas.microsoft.com/office/word/2006/wordml" xmlns:wps="http://schemas.microsoft.com/office/word/2010/wordprocessingShape" mc:Ignorable="w14 wp14">
+  <w:docDefaults>
+    <w:rPrDefault>
+      <w:rPr>
+        <w:rFonts w:asciiTheme="minorHAnsi" w:eastAsiaTheme="minorEastAsia" w:hAnsiTheme="minorHAnsi" w:cstheme="minorBidi"/>
+        <w:sz w:val="22"/>
+        <w:szCs w:val="22"/>
+        <w:lang w:val="en-US" w:eastAsia="en-US" w:bidi="ar-SA"/>
+      </w:rPr>
+    </w:rPrDefault>
+    <w:pPrDefault>
+      <w:pPr>
+        <w:spacing w:after="200" w:line="276" w:lineRule="auto"/>
+      </w:pPr>
+    </w:pPrDefault>
+  </w:docDefaults>
+  <w:latentStyles w:defLockedState="0" w:defUIPriority="99" w:defSemiHidden="1" w:defUnhideWhenUsed="1" w:defQFormat="0" w:count="267">
+    <w:lsdException w:name="Normal" w:semiHidden="0" w:uiPriority="0" w:unhideWhenUsed="0" w:qFormat="1"/>
+    <w:lsdException w:name="heading 1" w:semiHidden="0" w:uiPriority="9" w:unhideWhenUsed="0" w:qFormat="1"/>
+    <w:lsdException w:name="heading 2" w:uiPriority="9" w:qFormat="1"/>
+    <w:lsdException w:name="heading 3" w:uiPriority="9" w:qFormat="1"/>
+    <w:lsdException w:name="heading 4" w:uiPriority="9" w:qFormat="1"/>
+    <w:lsdException w:name="heading 5" w:uiPriority="9" w:qFormat="1"/>
+    <w:lsdException w:name="heading 6" w:uiPriority="9" w:qFormat="1"/>
+    <w:lsdException w:name="heading 7" w:uiPriority="9" w:qFormat="1"/>
+    <w:lsdException w:name="heading 8" w:uiPriority="9" w:qFormat="1"/>
+    <w:lsdException w:name="heading 9" w:uiPriority="9" w:qFormat="1"/>
+    <w:lsdException w:name="toc 1" w:uiPriority="39"/>
+    <w:lsdException w:name="toc 2" w:uiPriority="39"/>
+    <w:lsdException w:name="toc 3" w:uiPriority="39"/>
+    <w:lsdException w:name="toc 4" w:uiPriority="39"/>
+    <w:lsdException w:name="toc 5" w:uiPriority="39"/>
+    <w:lsdException w:name="toc 6" w:uiPriority="39"/>
+    <w:lsdException w:name="toc 7" w:uiPriority="39"/>
+    <w:lsdException w:name="toc 8" w:uiPriority="39"/>
+    <w:lsdException w:name="toc 9" w:uiPriority="39"/>
+    <w:lsdException w:name="caption" w:uiPriority="35" w:qFormat="1"/>
+    <w:lsdException w:name="Title" w:semiHidden="0" w:uiPriority="10" w:unhideWhenUsed="0" w:qFormat="1"/>
+    <w:lsdException w:name="Default Paragraph Font" w:uiPriority="1"/>
+    <w:lsdException w:name="Subtitle" w:semiHidden="0" w:uiPriority="11" w:unhideWhenUsed="0" w:qFormat="1"/>
+    <w:lsdException w:name="Strong" w:semiHidden="0" w:uiPriority="22" w:unhideWhenUsed="0" w:qFormat="1"/>
+    <w:lsdException w:name="Emphasis" w:semiHidden="0" w:uiPriority="20" w:unhideWhenUsed="0" w:qFormat="1"/>
+    <w:lsdException w:name="Table Grid" w:semiHidden="0" w:uiPriority="59" w:unhideWhenUsed="0"/>
+    <w:lsdException w:name="Placeholder Text" w:unhideWhenUsed="0"/>
+    <w:lsdException w:name="No Spacing" w:semiHidden="0" w:uiPriority="1" w:unhideWhenUsed="0" w:qFormat="1"/>
+    <w:lsdException w:name="Light Shading" w:semiHidden="0" w:uiPriority="60" w:unhideWhenUsed="0"/>
+    <w:lsdException w:name="Light List" w:semiHidden="0" w:uiPriority="61" w:unhideWhenUsed="0"/>
+    <w:lsdException w:name="Light Grid" w:semiHidden="0" w:uiPriority="62" w:unhideWhenUsed="0"/>
+    <w:lsdException w:name="Medium Shading 1" w:semiHidden="0" w:uiPriority="63" w:unhideWhenUsed="0"/>
+    <w:lsdException w:name="Medium Shading 2" w:semiHidden="0" w:uiPriority="64" w:unhideWhenUsed="0"/>
+    <w:lsdException w:name="Medium List 1" w:semiHidden="0" w:uiPriority="65" w:unhideWhenUsed="0"/>
+    <w:lsdException w:name="Medium List 2" w:semiHidden="0" w:uiPriority="66" w:unhideWhenUsed="0"/>
+    <w:lsdException w:name="Medium Grid 1" w:semiHidden="0" w:uiPriority="67" w:unhideWhenUsed="0"/>
+    <w:lsdException w:name="Medium Grid 2" w:semiHidden="0" w:uiPriority="68" w:unhideWhenUsed="0"/>
+    <w:lsdException w:name="Medium Grid 3" w:semiHidden="0" w:uiPriority="69" w:unhideWhenUsed="0"/>
+    <w:lsdException w:name="Dark List" w:semiHidden="0" w:uiPriority="70" w:unhideWhenUsed="0"/>
+    <w:lsdException w:name="Colorful Shading" w:semiHidden="0" w:uiPriority="71" w:unhideWhenUsed="0"/>
+    <w:lsdException w:name="Colorful List" w:semiHidden="0" w:uiPriority="72" w:unhideWhenUsed="0"/>
+    <w:lsdException w:name="Colorful Grid" w:semiHidden="0" w:uiPriority="73" w:unhideWhenUsed="0"/>
+    <w:lsdException w:name="Light Shading Accent 1" w:semiHidden="0" w:uiPriority="60" w:unhideWhenUsed="0"/>
+    <w:lsdException w:name="Light List Accent 1" w:semiHidden="0" w:uiPriority="61" w:unhideWhenUsed="0"/>
+    <w:lsdException w:name="Light Grid Accent 1" w:semiHidden="0" w:uiPriority="62" w:unhideWhenUsed="0"/>
+    <w:lsdException w:name="Medium Shading 1 Accent 1" w:semiHidden="0" w:uiPriority="63" w:unhideWhenUsed="0"/>
+    <w:lsdException w:name="Medium Shading 2 Accent 1" w:semiHidden="0" w:uiPriority="64" w:unhideWhenUsed="0"/>
+    <w:lsdException w:name="Medium List 1 Accent 1" w:semiHidden="0" w:uiPriority="65" w:unhideWhenUsed="0"/>
+    <w:lsdException w:name="Revision" w:unhideWhenUsed="0"/>
+    <w:lsdException w:name="List Paragraph" w:semiHidden="0" w:uiPriority="34" w:unhideWhenUsed="0" w:qFormat="1"/>
+    <w:lsdException w:name="Quote" w:semiHidden="0" w:uiPriority="29" w:unhideWhenUsed="0" w:qFormat="1"/>
+    <w:lsdException w:name="Intense Quote" w:semiHidden="0" w:uiPriority="30" w:unhideWhenUsed="0" w:qFormat="1"/>
+    <w:lsdException w:name="Medium List 2 Accent 1" w:semiHidden="0" w:uiPriority="66" w:unhideWhenUsed="0"/>
+    <w:lsdException w:name="Medium Grid 1 Accent 1" w:semiHidden="0" w:uiPriority="67" w:unhideWhenUsed="0"/>
+    <w:lsdException w:name="Medium Grid 2 Accent 1" w:semiHidden="0" w:uiPriority="68" w:unhideWhenUsed="0"/>
+    <w:lsdException w:name="Medium Grid 3 Accent 1" w:semiHidden="0" w:uiPriority="69" w:unhideWhenUsed="0"/>
+    <w:lsdException w:name="Dark List Accent 1" w:semiHidden="0" w:uiPriority="70" w:unhideWhenUsed="0"/>
+    <w:lsdException w:name="Colorful Shading Accent 1" w:semiHidden="0" w:uiPriority="71" w:unhideWhenUsed="0"/>
+    <w:lsdException w:name="Colorful List Accent 1" w:semiHidden="0" w:uiPriority="72" w:unhideWhenUsed="0"/>
+    <w:lsdException w:name="Colorful Grid Accent 1" w:semiHidden="0" w:uiPriority="73" w:unhideWhenUsed="0"/>
+    <w:lsdException w:name="Light Shading Accent 2" w:semiHidden="0" w:uiPriority="60" w:unhideWhenUsed="0"/>
+    <w:lsdException w:name="Light List Accent 2" w:semiHidden="0" w:uiPriority="61" w:unhideWhenUsed="0"/>
+    <w:lsdException w:name="Light Grid Accent 2" w:semiHidden="0" w:uiPriority="62" w:unhideWhenUsed="0"/>
+    <w:lsdException w:name="Medium Shading 1 Accent 2" w:semiHidden="0" w:uiPriority="63" w:unhideWhenUsed="0"/>
+    <w:lsdException w:name="Medium Shading 2 Accent 2" w:semiHidden="0" w:uiPriority="64" w:unhideWhenUsed="0"/>
+    <w:lsdException w:name="Medium List 1 Accent 2" w:semiHidden="0" w:uiPriority="65" w:unhideWhenUsed="0"/>
+    <w:lsdException w:name="Medium List 2 Accent 2" w:semiHidden="0" w:uiPriority="66" w:unhideWhenUsed="0"/>
+    <w:lsdException w:name="Medium Grid 1 Accent 2" w:semiHidden="0" w:uiPriority="67" w:unhideWhenUsed="0"/>
+    <w:lsdException w:name="Medium Grid 2 Accent 2" w:semiHidden="0" w:uiPriority="68" w:unhideWhenUsed="0"/>
+    <w:lsdException w:name="Medium Grid 3 Accent 2" w:semiHidden="0" w:uiPriority="69" w:unhideWhenUsed="0"/>
+    <w:lsdException w:name="Dark List Accent 2" w:semiHidden="0" w:uiPriority="70" w:unhideWhenUsed="0"/>
+    <w:lsdException w:name="Colorful Shading Accent 2" w:semiHidden="0" w:uiPriority="71" w:unhideWhenUsed="0"/>
+    <w:lsdException w:name="Colorful List Accent 2" w:semiHidden="0" w:uiPriority="72" w:unhideWhenUsed="0"/>
+    <w:lsdException w:name="Colorful Grid Accent 2" w:semiHidden="0" w:uiPriority="73" w:unhideWhenUsed="0"/>
+    <w:lsdException w:name="Light Shading Accent 3" w:semiHidden="0" w:uiPriority="60" w:unhideWhenUsed="0"/>
+    <w:lsdException w:name="Light List Accent 3" w:semiHidden="0" w:uiPriority="61" w:unhideWhenUsed="0"/>
+    <w:lsdException w:name="Light Grid Accent 3" w:semiHidden="0" w:uiPriority="62" w:unhideWhenUsed="0"/>
+    <w:lsdException w:name="Medium Shading 1 Accent 3" w:semiHidden="0" w:uiPriority="63" w:unhideWhenUsed="0"/>
+    <w:lsdException w:name="Medium Shading 2 Accent 3" w:semiHidden="0" w:uiPriority="64" w:unhideWhenUsed="0"/>
+    <w:lsdException w:name="Medium List 1 Accent 3" w:semiHidden="0" w:uiPriority="65" w:unhideWhenUsed="0"/>
+    <w:lsdException w:name="Medium List 2 Accent 3" w:semiHidden="0" w:uiPriority="66" w:unhideWhenUsed="0"/>
+    <w:lsdException w:name="Medium Grid 1 Accent 3" w:semiHidden="0" w:uiPriority="67" w:unhideWhenUsed="0"/>
+    <w:lsdException w:name="Medium Grid 2 Accent 3" w:semiHidden="0" w:uiPriority="68" w:unhideWhenUsed="0"/>
+    <w:lsdException w:name="Medium Grid 3 Accent 3" w:semiHidden="0" w:uiPriority="69" w:unhideWhenUsed="0"/>
+    <w:lsdException w:name="Dark List Accent 3" w:semiHidden="0" w:uiPriority="70" w:unhideWhenUsed="0"/>
+    <w:lsdException w:name="Colorful Shading Accent 3" w:semiHidden="0" w:uiPriority="71" w:unhideWhenUsed="0"/>
+    <w:lsdException w:name="Colorful List Accent 3" w:semiHidden="0" w:uiPriority="72" w:unhideWhenUsed="0"/>
+    <w:lsdException w:name="Colorful Grid Accent 3" w:semiHidden="0" w:uiPriority="73" w:unhideWhenUsed="0"/>
+    <w:lsdException w:name="Light Shading Accent 4" w:semiHidden="0" w:uiPriority="60" w:unhideWhenUsed="0"/>
+    <w:lsdException w:name="Light List Accent 4" w:semiHidden="0" w:uiPriority="61" w:unhideWhenUsed="0"/>
+    <w:lsdException w:name="Light Grid Accent 4" w:semiHidden="0" w:uiPriority="62" w:unhideWhenUsed="0"/>
+    <w:lsdException w:name="Medium Shading 1 Accent 4" w:semiHidden="0" w:uiPriority="63" w:unhideWhenUsed="0"/>
+    <w:lsdException w:name="Medium Shading 2 Accent 4" w:semiHidden="0" w:uiPriority="64" w:unhideWhenUsed="0"/>
+    <w:lsdException w:name="Medium List 1 Accent 4" w:semiHidden="0" w:uiPriority="65" w:unhideWhenUsed="0"/>
+    <w:lsdException w:name="Medium List 2 Accent 4" w:semiHidden="0" w:uiPriority="66" w:unhideWhenUsed="0"/>
+    <w:lsdException w:name="Medium Grid 1 Accent 4" w:semiHidden="0" w:uiPriority="67" w:unhideWhenUsed="0"/>
+    <w:lsdException w:name="Medium Grid 2 Accent 4" w:semiHidden="0" w:uiPriority="68" w:unhideWhenUsed="0"/>
+    <w:lsdException w:name="Medium Grid 3 Accent 4" w:semiHidden="0" w:uiPriority="69" w:unhideWhenUsed="0"/>
+    <w:lsdException w:name="Dark List Accent 4" w:semiHidden="0" w:uiPriority="70" w:unhideWhenUsed="0"/>
+    <w:lsdException w:name="Colorful Shading Accent 4" w:semiHidden="0" w:uiPriority="71" w:unhideWhenUsed="0"/>
+    <w:lsdException w:name="Colorful List Accent 4" w:semiHidden="0" w:uiPriority="72" w:unhideWhenUsed="0"/>
+    <w:lsdException w:name="Colorful Grid Accent 4" w:semiHidden="0" w:uiPriority="73" w:unhideWhenUsed="0"/>
+    <w:lsdException w:name="Light Shading Accent 5" w:semiHidden="0" w:uiPriority="60" w:unhideWhenUsed="0"/>
+    <w:lsdException w:name="Light List Accent 5" w:semiHidden="0" w:uiPriority="61" w:unhideWhenUsed="0"/>
+    <w:lsdException w:name="Light Grid Accent 5" w:semiHidden="0" w:uiPriority="62" w:unhideWhenUsed="0"/>
+    <w:lsdException w:name="Medium Shading 1 Accent 5" w:semiHidden="0" w:uiPriority="63" w:unhideWhenUsed="0"/>
+    <w:lsdException w:name="Medium Shading 2 Accent 5" w:semiHidden="0" w:uiPriority="64" w:unhideWhenUsed="0"/>
+    <w:lsdException w:name="Medium List 1 Accent 5" w:semiHidden="0" w:uiPriority="65" w:unhideWhenUsed="0"/>
+    <w:lsdException w:name="Medium List 2 Accent 5" w:semiHidden="0" w:uiPriority="66" w:unhideWhenUsed="0"/>
+    <w:lsdException w:name="Medium Grid 1 Accent 5" w:semiHidden="0" w:uiPriority="67" w:unhideWhenUsed="0"/>
+    <w:lsdException w:name="Medium Grid 2 Accent 5" w:semiHidden="0" w:uiPriority="68" w:unhideWhenUsed="0"/>
+    <w:lsdException w:name="Medium Grid 3 Accent 5" w:semiHidden="0" w:uiPriority="69" w:unhideWhenUsed="0"/>
+    <w:lsdException w:name="Dark List Accent 5" w:semiHidden="0" w:uiPriority="70" w:unhideWhenUsed="0"/>
+    <w:lsdException w:name="Colorful Shading Accent 5" w:semiHidden="0" w:uiPriority="71" w:unhideWhenUsed="0"/>
+    <w:lsdException w:name="Colorful List Accent 5" w:semiHidden="0" w:uiPriority="72" w:unhideWhenUsed="0"/>
+    <w:lsdException w:name="Colorful Grid Accent 5" w:semiHidden="0" w:uiPriority="73" w:unhideWhenUsed="0"/>
+    <w:lsdException w:name="Light Shading Accent 6" w:semiHidden="0" w:uiPriority="60" w:unhideWhenUsed="0"/>
+    <w:lsdException w:name="Light List Accent 6" w:semiHidden="0" w:uiPriority="61" w:unhideWhenUsed="0"/>
+    <w:lsdException w:name="Light Grid Accent 6" w:semiHidden="0" w:uiPriority="62" w:unhideWhenUsed="0"/>
+    <w:lsdException w:name="Medium Shading 1 Accent 6" w:semiHidden="0" w:uiPriority="63" w:unhideWhenUsed="0"/>
+    <w:lsdException w:name="Medium Shading 2 Accent 6" w:semiHidden="0" w:uiPriority="64" w:unhideWhenUsed="0"/>
+    <w:lsdException w:name="Medium List 1 Accent 6" w:semiHidden="0" w:uiPriority="65" w:unhideWhenUsed="0"/>
+    <w:lsdException w:name="Medium List 2 Accent 6" w:semiHidden="0" w:uiPriority="66" w:unhideWhenUsed="0"/>
+    <w:lsdException w:name="Medium Grid 1 Accent 6" w:semiHidden="0" w:uiPriority="67" w:unhideWhenUsed="0"/>
+    <w:lsdException w:name="Medium Grid 2 Accent 6" w:semiHidden="0" w:uiPriority="68" w:unhideWhenUsed="0"/>
+    <w:lsdException w:name="Medium Grid 3 Accent 6" w:semiHidden="0" w:uiPriority="69" w:unhideWhenUsed="0"/>
+    <w:lsdException w:name="Dark List Accent 6" w:semiHidden="0" w:uiPriority="70" w:unhideWhenUsed="0"/>
+    <w:lsdException w:name="Colorful Shading Accent 6" w:semiHidden="0" w:uiPriority="71" w:unhideWhenUsed="0"/>
+    <w:lsdException w:name="Colorful List Accent 6" w:semiHidden="0" w:uiPriority="72" w:unhideWhenUsed="0"/>
+    <w:lsdException w:name="Colorful Grid Accent 6" w:semiHidden="0" w:uiPriority="73" w:unhideWhenUsed="0"/>
+    <w:lsdException w:name="Subtle Emphasis" w:semiHidden="0" w:uiPriority="19" w:unhideWhenUsed="0" w:qFormat="1"/>
+    <w:lsdException w:name="Intense Emphasis" w:semiHidden="0" w:uiPriority="21" w:unhideWhenUsed="0" w:qFormat="1"/>
+    <w:lsdException w:name="Subtle Reference" w:semiHidden="0" w:uiPriority="31" w:unhideWhenUsed="0" w:qFormat="1"/>
+    <w:lsdException w:name="Intense Reference" w:semiHidden="0" w:uiPriority="32" w:unhideWhenUsed="0" w:qFormat="1"/>
+    <w:lsdException w:name="Book Title" w:semiHidden="0" w:uiPriority="33" w:unhideWhenUsed="0" w:qFormat="1"/>
+    <w:lsdException w:name="Bibliography" w:uiPriority="37"/>
+    <w:lsdException w:name="TOC Heading" w:uiPriority="39" w:qFormat="1"/>
+  </w:latentStyles>
+  <w:style w:type="paragraph" w:default="1" w:styleId="Normal">
+    <w:name w:val="Normal"/>
+    <w:qFormat/>
+  </w:style>
+  <w:style w:type="character" w:default="1" w:styleId="DefaultParagraphFont">
+    <w:name w:val="Default Paragraph Font"/>
+    <w:uiPriority w:val="1"/>
+    <w:semiHidden/>
+    <w:unhideWhenUsed/>
+  </w:style>
+  <w:style w:type="table" w:default="1" w:styleId="TableNormal">
+    <w:name w:val="Normal Table"/>
+    <w:uiPriority w:val="99"/>
+    <w:semiHidden/>
+    <w:unhideWhenUsed/>
+    <w:tblPr>
+      <w:tblInd w:w="0" w:type="dxa"/>
+      <w:tblCellMar>
+        <w:top w:w="0" w:type="dxa"/>
+        <w:left w:w="108" w:type="dxa"/>
+        <w:bottom w:w="0" w:type="dxa"/>
+        <w:right w:w="108" w:type="dxa"/>
+      </w:tblCellMar>
+    </w:tblPr>
+  </w:style>
+  <w:style w:type="numbering" w:default="1" w:styleId="NoList">
+    <w:name w:val="No List"/>
+    <w:uiPriority w:val="99"/>
+    <w:semiHidden/>
+    <w:unhideWhenUsed/>
   </w:style>
 </w:styles>
 </file>
